--- a/Dokumentation/Anhang/alte Versionen/02-Anhang-Handbuch_v2_Annika.docx
+++ b/Dokumentation/Anhang/alte Versionen/02-Anhang-Handbuch_v2_Annika.docx
@@ -36,6 +36,7 @@
       <w:r>
         <w:rPr>
           <w:noProof/>
+          <w:lang w:eastAsia="de-DE"/>
         </w:rPr>
         <mc:AlternateContent>
           <mc:Choice Requires="wps">
@@ -294,7 +295,7 @@
           <w:sz w:val="32"/>
         </w:rPr>
       </w:pPr>
-      <w:bookmarkStart w:id="0" w:name="_Toc439526590"/>
+      <w:bookmarkStart w:id="0" w:name="_Toc439530680"/>
       <w:r>
         <w:rPr>
           <w:rFonts w:ascii="Arial" w:hAnsi="Arial" w:cs="Arial"/>
@@ -1071,7 +1072,7 @@
           <w:szCs w:val="26"/>
         </w:rPr>
       </w:pPr>
-      <w:bookmarkStart w:id="1" w:name="_Toc439526591"/>
+      <w:bookmarkStart w:id="1" w:name="_Toc439530681"/>
       <w:r>
         <w:rPr>
           <w:rFonts w:ascii="Arial" w:eastAsiaTheme="majorEastAsia" w:hAnsi="Arial" w:cs="Arial"/>
@@ -1506,7 +1507,7 @@
           <w:sz w:val="28"/>
         </w:rPr>
       </w:pPr>
-      <w:bookmarkStart w:id="2" w:name="_Toc439526592"/>
+      <w:bookmarkStart w:id="2" w:name="_Toc439530682"/>
       <w:r>
         <w:rPr>
           <w:rFonts w:ascii="Arial" w:hAnsi="Arial" w:cs="Arial"/>
@@ -1971,11 +1972,7 @@
           <w:pPr>
             <w:pStyle w:val="Inhaltsverzeichnisberschrift"/>
             <w:rPr>
-              <w:rFonts w:ascii="Arial" w:hAnsi="Arial" w:cs="Arial"/>
-              <w:b w:val="0"/>
               <w:noProof/>
-              <w:sz w:val="24"/>
-              <w:szCs w:val="24"/>
             </w:rPr>
           </w:pPr>
           <w:r>
@@ -2019,90 +2016,65 @@
               <w:tab w:val="right" w:leader="dot" w:pos="9060"/>
             </w:tabs>
             <w:rPr>
-              <w:rFonts w:ascii="Arial" w:eastAsiaTheme="minorEastAsia" w:hAnsi="Arial" w:cs="Arial"/>
+              <w:rFonts w:eastAsiaTheme="minorEastAsia"/>
               <w:noProof/>
-              <w:sz w:val="24"/>
-              <w:szCs w:val="24"/>
               <w:lang w:eastAsia="de-DE"/>
             </w:rPr>
           </w:pPr>
-          <w:hyperlink w:anchor="_Toc439526590" w:history="1">
+          <w:hyperlink w:anchor="_Toc439530680" w:history="1">
             <w:r>
               <w:rPr>
                 <w:rStyle w:val="Hyperlink"/>
                 <w:rFonts w:ascii="Arial" w:hAnsi="Arial" w:cs="Arial"/>
                 <w:noProof/>
-                <w:sz w:val="24"/>
-                <w:szCs w:val="24"/>
               </w:rPr>
               <w:t>Informationen zum Handbuch:</w:t>
             </w:r>
             <w:r>
               <w:rPr>
-                <w:rFonts w:ascii="Arial" w:hAnsi="Arial" w:cs="Arial"/>
                 <w:noProof/>
                 <w:webHidden/>
-                <w:sz w:val="24"/>
-                <w:szCs w:val="24"/>
               </w:rPr>
               <w:tab/>
             </w:r>
             <w:r>
               <w:rPr>
-                <w:rFonts w:ascii="Arial" w:hAnsi="Arial" w:cs="Arial"/>
                 <w:noProof/>
                 <w:webHidden/>
-                <w:sz w:val="24"/>
-                <w:szCs w:val="24"/>
               </w:rPr>
               <w:fldChar w:fldCharType="begin"/>
             </w:r>
             <w:r>
               <w:rPr>
-                <w:rFonts w:ascii="Arial" w:hAnsi="Arial" w:cs="Arial"/>
                 <w:noProof/>
                 <w:webHidden/>
-                <w:sz w:val="24"/>
-                <w:szCs w:val="24"/>
-              </w:rPr>
-              <w:instrText xml:space="preserve"> PAGEREF _Toc439526590 \h </w:instrText>
-            </w:r>
-            <w:r>
-              <w:rPr>
-                <w:rFonts w:ascii="Arial" w:hAnsi="Arial" w:cs="Arial"/>
+              </w:rPr>
+              <w:instrText xml:space="preserve"> PAGEREF _Toc439530680 \h </w:instrText>
+            </w:r>
+            <w:r>
+              <w:rPr>
                 <w:noProof/>
                 <w:webHidden/>
-                <w:sz w:val="24"/>
-                <w:szCs w:val="24"/>
-              </w:rPr>
-            </w:r>
-            <w:r>
-              <w:rPr>
-                <w:rFonts w:ascii="Arial" w:hAnsi="Arial" w:cs="Arial"/>
+              </w:rPr>
+            </w:r>
+            <w:r>
+              <w:rPr>
                 <w:noProof/>
                 <w:webHidden/>
-                <w:sz w:val="24"/>
-                <w:szCs w:val="24"/>
               </w:rPr>
               <w:fldChar w:fldCharType="separate"/>
             </w:r>
             <w:r>
               <w:rPr>
-                <w:rFonts w:ascii="Arial" w:hAnsi="Arial" w:cs="Arial"/>
                 <w:noProof/>
                 <w:webHidden/>
-                <w:sz w:val="24"/>
-                <w:szCs w:val="24"/>
               </w:rPr>
               <w:t>2</w:t>
             </w:r>
             <w:r>
               <w:rPr>
-                <w:rFonts w:ascii="Arial" w:hAnsi="Arial" w:cs="Arial"/>
                 <w:noProof/>
                 <w:webHidden/>
-                <w:sz w:val="24"/>
-                <w:szCs w:val="24"/>
               </w:rPr>
               <w:fldChar w:fldCharType="end"/>
             </w:r>
@@ -2115,91 +2087,67 @@
               <w:tab w:val="right" w:leader="dot" w:pos="9060"/>
             </w:tabs>
             <w:rPr>
-              <w:rFonts w:ascii="Arial" w:eastAsiaTheme="minorEastAsia" w:hAnsi="Arial" w:cs="Arial"/>
+              <w:rFonts w:eastAsiaTheme="minorEastAsia"/>
               <w:noProof/>
-              <w:sz w:val="24"/>
-              <w:szCs w:val="24"/>
               <w:lang w:eastAsia="de-DE"/>
             </w:rPr>
           </w:pPr>
-          <w:hyperlink w:anchor="_Toc439526591" w:history="1">
+          <w:hyperlink w:anchor="_Toc439530681" w:history="1">
             <w:r>
               <w:rPr>
                 <w:rStyle w:val="Hyperlink"/>
                 <w:rFonts w:ascii="Arial" w:eastAsiaTheme="majorEastAsia" w:hAnsi="Arial" w:cs="Arial"/>
+                <w:b/>
                 <w:bCs/>
                 <w:noProof/>
-                <w:sz w:val="24"/>
-                <w:szCs w:val="24"/>
               </w:rPr>
               <w:t>Vorwort</w:t>
             </w:r>
             <w:r>
               <w:rPr>
-                <w:rFonts w:ascii="Arial" w:hAnsi="Arial" w:cs="Arial"/>
                 <w:noProof/>
                 <w:webHidden/>
-                <w:sz w:val="24"/>
-                <w:szCs w:val="24"/>
               </w:rPr>
               <w:tab/>
             </w:r>
             <w:r>
               <w:rPr>
-                <w:rFonts w:ascii="Arial" w:hAnsi="Arial" w:cs="Arial"/>
                 <w:noProof/>
                 <w:webHidden/>
-                <w:sz w:val="24"/>
-                <w:szCs w:val="24"/>
               </w:rPr>
               <w:fldChar w:fldCharType="begin"/>
             </w:r>
             <w:r>
               <w:rPr>
-                <w:rFonts w:ascii="Arial" w:hAnsi="Arial" w:cs="Arial"/>
                 <w:noProof/>
                 <w:webHidden/>
-                <w:sz w:val="24"/>
-                <w:szCs w:val="24"/>
-              </w:rPr>
-              <w:instrText xml:space="preserve"> PAGEREF _Toc439526591 \h </w:instrText>
-            </w:r>
-            <w:r>
-              <w:rPr>
-                <w:rFonts w:ascii="Arial" w:hAnsi="Arial" w:cs="Arial"/>
+              </w:rPr>
+              <w:instrText xml:space="preserve"> PAGEREF _Toc439530681 \h </w:instrText>
+            </w:r>
+            <w:r>
+              <w:rPr>
                 <w:noProof/>
                 <w:webHidden/>
-                <w:sz w:val="24"/>
-                <w:szCs w:val="24"/>
-              </w:rPr>
-            </w:r>
-            <w:r>
-              <w:rPr>
-                <w:rFonts w:ascii="Arial" w:hAnsi="Arial" w:cs="Arial"/>
+              </w:rPr>
+            </w:r>
+            <w:r>
+              <w:rPr>
                 <w:noProof/>
                 <w:webHidden/>
-                <w:sz w:val="24"/>
-                <w:szCs w:val="24"/>
               </w:rPr>
               <w:fldChar w:fldCharType="separate"/>
             </w:r>
             <w:r>
               <w:rPr>
-                <w:rFonts w:ascii="Arial" w:hAnsi="Arial" w:cs="Arial"/>
                 <w:noProof/>
                 <w:webHidden/>
-                <w:sz w:val="24"/>
-                <w:szCs w:val="24"/>
               </w:rPr>
               <w:t>3</w:t>
             </w:r>
             <w:r>
               <w:rPr>
-                <w:rFonts w:ascii="Arial" w:hAnsi="Arial" w:cs="Arial"/>
                 <w:noProof/>
                 <w:webHidden/>
-                <w:sz w:val="24"/>
-                <w:szCs w:val="24"/>
               </w:rPr>
               <w:fldChar w:fldCharType="end"/>
             </w:r>
@@ -2212,1080 +2160,65 @@
               <w:tab w:val="right" w:leader="dot" w:pos="9060"/>
             </w:tabs>
             <w:rPr>
-              <w:rFonts w:ascii="Arial" w:eastAsiaTheme="minorEastAsia" w:hAnsi="Arial" w:cs="Arial"/>
+              <w:rFonts w:eastAsiaTheme="minorEastAsia"/>
               <w:noProof/>
-              <w:sz w:val="24"/>
-              <w:szCs w:val="24"/>
               <w:lang w:eastAsia="de-DE"/>
             </w:rPr>
           </w:pPr>
-          <w:hyperlink w:anchor="_Toc439526592" w:history="1">
+          <w:hyperlink w:anchor="_Toc439530682" w:history="1">
             <w:r>
               <w:rPr>
                 <w:rStyle w:val="Hyperlink"/>
                 <w:rFonts w:ascii="Arial" w:hAnsi="Arial" w:cs="Arial"/>
                 <w:noProof/>
-                <w:sz w:val="24"/>
-                <w:szCs w:val="24"/>
               </w:rPr>
               <w:t>Verwendete Symbole / Hinweise</w:t>
             </w:r>
             <w:r>
               <w:rPr>
-                <w:rFonts w:ascii="Arial" w:hAnsi="Arial" w:cs="Arial"/>
                 <w:noProof/>
                 <w:webHidden/>
-                <w:sz w:val="24"/>
-                <w:szCs w:val="24"/>
               </w:rPr>
               <w:tab/>
             </w:r>
             <w:r>
               <w:rPr>
-                <w:rFonts w:ascii="Arial" w:hAnsi="Arial" w:cs="Arial"/>
                 <w:noProof/>
                 <w:webHidden/>
-                <w:sz w:val="24"/>
-                <w:szCs w:val="24"/>
               </w:rPr>
               <w:fldChar w:fldCharType="begin"/>
             </w:r>
             <w:r>
               <w:rPr>
-                <w:rFonts w:ascii="Arial" w:hAnsi="Arial" w:cs="Arial"/>
                 <w:noProof/>
                 <w:webHidden/>
-                <w:sz w:val="24"/>
-                <w:szCs w:val="24"/>
-              </w:rPr>
-              <w:instrText xml:space="preserve"> PAGEREF _Toc439526592 \h </w:instrText>
-            </w:r>
-            <w:r>
-              <w:rPr>
-                <w:rFonts w:ascii="Arial" w:hAnsi="Arial" w:cs="Arial"/>
+              </w:rPr>
+              <w:instrText xml:space="preserve"> PAGEREF _Toc439530682 \h </w:instrText>
+            </w:r>
+            <w:r>
+              <w:rPr>
                 <w:noProof/>
                 <w:webHidden/>
-                <w:sz w:val="24"/>
-                <w:szCs w:val="24"/>
-              </w:rPr>
-            </w:r>
-            <w:r>
-              <w:rPr>
-                <w:rFonts w:ascii="Arial" w:hAnsi="Arial" w:cs="Arial"/>
+              </w:rPr>
+            </w:r>
+            <w:r>
+              <w:rPr>
                 <w:noProof/>
                 <w:webHidden/>
-                <w:sz w:val="24"/>
-                <w:szCs w:val="24"/>
               </w:rPr>
               <w:fldChar w:fldCharType="separate"/>
             </w:r>
             <w:r>
               <w:rPr>
-                <w:rFonts w:ascii="Arial" w:hAnsi="Arial" w:cs="Arial"/>
                 <w:noProof/>
                 <w:webHidden/>
-                <w:sz w:val="24"/>
-                <w:szCs w:val="24"/>
               </w:rPr>
               <w:t>4</w:t>
             </w:r>
             <w:r>
               <w:rPr>
-                <w:rFonts w:ascii="Arial" w:hAnsi="Arial" w:cs="Arial"/>
                 <w:noProof/>
                 <w:webHidden/>
-                <w:sz w:val="24"/>
-                <w:szCs w:val="24"/>
-              </w:rPr>
-              <w:fldChar w:fldCharType="end"/>
-            </w:r>
-          </w:hyperlink>
-        </w:p>
-        <w:p>
-          <w:pPr>
-            <w:pStyle w:val="Verzeichnis2"/>
-            <w:tabs>
-              <w:tab w:val="left" w:pos="660"/>
-              <w:tab w:val="right" w:leader="dot" w:pos="9060"/>
-            </w:tabs>
-            <w:rPr>
-              <w:rFonts w:ascii="Arial" w:eastAsiaTheme="minorEastAsia" w:hAnsi="Arial" w:cs="Arial"/>
-              <w:noProof/>
-              <w:sz w:val="24"/>
-              <w:szCs w:val="24"/>
-              <w:lang w:eastAsia="de-DE"/>
-            </w:rPr>
-          </w:pPr>
-          <w:hyperlink w:anchor="_Toc439526593" w:history="1">
-            <w:r>
-              <w:rPr>
-                <w:rStyle w:val="Hyperlink"/>
-                <w:rFonts w:ascii="Arial" w:hAnsi="Arial" w:cs="Arial"/>
-                <w:noProof/>
-                <w:sz w:val="24"/>
-                <w:szCs w:val="24"/>
-              </w:rPr>
-              <w:t>1.</w:t>
-            </w:r>
-            <w:r>
-              <w:rPr>
-                <w:rFonts w:ascii="Arial" w:eastAsiaTheme="minorEastAsia" w:hAnsi="Arial" w:cs="Arial"/>
-                <w:noProof/>
-                <w:sz w:val="24"/>
-                <w:szCs w:val="24"/>
-                <w:lang w:eastAsia="de-DE"/>
-              </w:rPr>
-              <w:tab/>
-            </w:r>
-            <w:r>
-              <w:rPr>
-                <w:rStyle w:val="Hyperlink"/>
-                <w:rFonts w:ascii="Arial" w:hAnsi="Arial" w:cs="Arial"/>
-                <w:noProof/>
-                <w:sz w:val="24"/>
-                <w:szCs w:val="24"/>
-              </w:rPr>
-              <w:t>Navigation innerhalb der App</w:t>
-            </w:r>
-            <w:r>
-              <w:rPr>
-                <w:rFonts w:ascii="Arial" w:hAnsi="Arial" w:cs="Arial"/>
-                <w:noProof/>
-                <w:webHidden/>
-                <w:sz w:val="24"/>
-                <w:szCs w:val="24"/>
-              </w:rPr>
-              <w:tab/>
-            </w:r>
-            <w:r>
-              <w:rPr>
-                <w:rFonts w:ascii="Arial" w:hAnsi="Arial" w:cs="Arial"/>
-                <w:noProof/>
-                <w:webHidden/>
-                <w:sz w:val="24"/>
-                <w:szCs w:val="24"/>
-              </w:rPr>
-              <w:fldChar w:fldCharType="begin"/>
-            </w:r>
-            <w:r>
-              <w:rPr>
-                <w:rFonts w:ascii="Arial" w:hAnsi="Arial" w:cs="Arial"/>
-                <w:noProof/>
-                <w:webHidden/>
-                <w:sz w:val="24"/>
-                <w:szCs w:val="24"/>
-              </w:rPr>
-              <w:instrText xml:space="preserve"> PAGEREF _Toc439526593 \h </w:instrText>
-            </w:r>
-            <w:r>
-              <w:rPr>
-                <w:rFonts w:ascii="Arial" w:hAnsi="Arial" w:cs="Arial"/>
-                <w:noProof/>
-                <w:webHidden/>
-                <w:sz w:val="24"/>
-                <w:szCs w:val="24"/>
-              </w:rPr>
-            </w:r>
-            <w:r>
-              <w:rPr>
-                <w:rFonts w:ascii="Arial" w:hAnsi="Arial" w:cs="Arial"/>
-                <w:noProof/>
-                <w:webHidden/>
-                <w:sz w:val="24"/>
-                <w:szCs w:val="24"/>
-              </w:rPr>
-              <w:fldChar w:fldCharType="separate"/>
-            </w:r>
-            <w:r>
-              <w:rPr>
-                <w:rFonts w:ascii="Arial" w:hAnsi="Arial" w:cs="Arial"/>
-                <w:noProof/>
-                <w:webHidden/>
-                <w:sz w:val="24"/>
-                <w:szCs w:val="24"/>
-              </w:rPr>
-              <w:t>6</w:t>
-            </w:r>
-            <w:r>
-              <w:rPr>
-                <w:rFonts w:ascii="Arial" w:hAnsi="Arial" w:cs="Arial"/>
-                <w:noProof/>
-                <w:webHidden/>
-                <w:sz w:val="24"/>
-                <w:szCs w:val="24"/>
-              </w:rPr>
-              <w:fldChar w:fldCharType="end"/>
-            </w:r>
-          </w:hyperlink>
-        </w:p>
-        <w:p>
-          <w:pPr>
-            <w:pStyle w:val="Verzeichnis2"/>
-            <w:tabs>
-              <w:tab w:val="left" w:pos="660"/>
-              <w:tab w:val="right" w:leader="dot" w:pos="9060"/>
-            </w:tabs>
-            <w:rPr>
-              <w:rFonts w:ascii="Arial" w:eastAsiaTheme="minorEastAsia" w:hAnsi="Arial" w:cs="Arial"/>
-              <w:noProof/>
-              <w:sz w:val="24"/>
-              <w:szCs w:val="24"/>
-              <w:lang w:eastAsia="de-DE"/>
-            </w:rPr>
-          </w:pPr>
-          <w:hyperlink w:anchor="_Toc439526594" w:history="1">
-            <w:r>
-              <w:rPr>
-                <w:rStyle w:val="Hyperlink"/>
-                <w:rFonts w:ascii="Arial" w:hAnsi="Arial" w:cs="Arial"/>
-                <w:noProof/>
-                <w:sz w:val="24"/>
-                <w:szCs w:val="24"/>
-              </w:rPr>
-              <w:t>2.</w:t>
-            </w:r>
-            <w:r>
-              <w:rPr>
-                <w:rFonts w:ascii="Arial" w:eastAsiaTheme="minorEastAsia" w:hAnsi="Arial" w:cs="Arial"/>
-                <w:noProof/>
-                <w:sz w:val="24"/>
-                <w:szCs w:val="24"/>
-                <w:lang w:eastAsia="de-DE"/>
-              </w:rPr>
-              <w:tab/>
-            </w:r>
-            <w:r>
-              <w:rPr>
-                <w:rStyle w:val="Hyperlink"/>
-                <w:rFonts w:ascii="Arial" w:hAnsi="Arial" w:cs="Arial"/>
-                <w:noProof/>
-                <w:sz w:val="24"/>
-                <w:szCs w:val="24"/>
-              </w:rPr>
-              <w:t>Nutzerprofil</w:t>
-            </w:r>
-            <w:r>
-              <w:rPr>
-                <w:rFonts w:ascii="Arial" w:hAnsi="Arial" w:cs="Arial"/>
-                <w:noProof/>
-                <w:webHidden/>
-                <w:sz w:val="24"/>
-                <w:szCs w:val="24"/>
-              </w:rPr>
-              <w:tab/>
-            </w:r>
-            <w:r>
-              <w:rPr>
-                <w:rFonts w:ascii="Arial" w:hAnsi="Arial" w:cs="Arial"/>
-                <w:noProof/>
-                <w:webHidden/>
-                <w:sz w:val="24"/>
-                <w:szCs w:val="24"/>
-              </w:rPr>
-              <w:fldChar w:fldCharType="begin"/>
-            </w:r>
-            <w:r>
-              <w:rPr>
-                <w:rFonts w:ascii="Arial" w:hAnsi="Arial" w:cs="Arial"/>
-                <w:noProof/>
-                <w:webHidden/>
-                <w:sz w:val="24"/>
-                <w:szCs w:val="24"/>
-              </w:rPr>
-              <w:instrText xml:space="preserve"> PAGEREF _Toc439526594 \h </w:instrText>
-            </w:r>
-            <w:r>
-              <w:rPr>
-                <w:rFonts w:ascii="Arial" w:hAnsi="Arial" w:cs="Arial"/>
-                <w:noProof/>
-                <w:webHidden/>
-                <w:sz w:val="24"/>
-                <w:szCs w:val="24"/>
-              </w:rPr>
-            </w:r>
-            <w:r>
-              <w:rPr>
-                <w:rFonts w:ascii="Arial" w:hAnsi="Arial" w:cs="Arial"/>
-                <w:noProof/>
-                <w:webHidden/>
-                <w:sz w:val="24"/>
-                <w:szCs w:val="24"/>
-              </w:rPr>
-              <w:fldChar w:fldCharType="separate"/>
-            </w:r>
-            <w:r>
-              <w:rPr>
-                <w:rFonts w:ascii="Arial" w:hAnsi="Arial" w:cs="Arial"/>
-                <w:noProof/>
-                <w:webHidden/>
-                <w:sz w:val="24"/>
-                <w:szCs w:val="24"/>
-              </w:rPr>
-              <w:t>6</w:t>
-            </w:r>
-            <w:r>
-              <w:rPr>
-                <w:rFonts w:ascii="Arial" w:hAnsi="Arial" w:cs="Arial"/>
-                <w:noProof/>
-                <w:webHidden/>
-                <w:sz w:val="24"/>
-                <w:szCs w:val="24"/>
-              </w:rPr>
-              <w:fldChar w:fldCharType="end"/>
-            </w:r>
-          </w:hyperlink>
-        </w:p>
-        <w:p>
-          <w:pPr>
-            <w:pStyle w:val="Verzeichnis2"/>
-            <w:tabs>
-              <w:tab w:val="left" w:pos="880"/>
-              <w:tab w:val="right" w:leader="dot" w:pos="9060"/>
-            </w:tabs>
-            <w:rPr>
-              <w:rFonts w:ascii="Arial" w:eastAsiaTheme="minorEastAsia" w:hAnsi="Arial" w:cs="Arial"/>
-              <w:noProof/>
-              <w:sz w:val="24"/>
-              <w:szCs w:val="24"/>
-              <w:lang w:eastAsia="de-DE"/>
-            </w:rPr>
-          </w:pPr>
-          <w:hyperlink w:anchor="_Toc439526595" w:history="1">
-            <w:r>
-              <w:rPr>
-                <w:rStyle w:val="Hyperlink"/>
-                <w:rFonts w:ascii="Arial" w:hAnsi="Arial" w:cs="Arial"/>
-                <w:noProof/>
-                <w:sz w:val="24"/>
-                <w:szCs w:val="24"/>
-              </w:rPr>
-              <w:t>2.1</w:t>
-            </w:r>
-            <w:r>
-              <w:rPr>
-                <w:rFonts w:ascii="Arial" w:eastAsiaTheme="minorEastAsia" w:hAnsi="Arial" w:cs="Arial"/>
-                <w:noProof/>
-                <w:sz w:val="24"/>
-                <w:szCs w:val="24"/>
-                <w:lang w:eastAsia="de-DE"/>
-              </w:rPr>
-              <w:tab/>
-            </w:r>
-            <w:r>
-              <w:rPr>
-                <w:rStyle w:val="Hyperlink"/>
-                <w:rFonts w:ascii="Arial" w:hAnsi="Arial" w:cs="Arial"/>
-                <w:noProof/>
-                <w:sz w:val="24"/>
-                <w:szCs w:val="24"/>
-              </w:rPr>
-              <w:t>Nutzerprofil erstellen</w:t>
-            </w:r>
-            <w:r>
-              <w:rPr>
-                <w:rFonts w:ascii="Arial" w:hAnsi="Arial" w:cs="Arial"/>
-                <w:noProof/>
-                <w:webHidden/>
-                <w:sz w:val="24"/>
-                <w:szCs w:val="24"/>
-              </w:rPr>
-              <w:tab/>
-            </w:r>
-            <w:r>
-              <w:rPr>
-                <w:rFonts w:ascii="Arial" w:hAnsi="Arial" w:cs="Arial"/>
-                <w:noProof/>
-                <w:webHidden/>
-                <w:sz w:val="24"/>
-                <w:szCs w:val="24"/>
-              </w:rPr>
-              <w:fldChar w:fldCharType="begin"/>
-            </w:r>
-            <w:r>
-              <w:rPr>
-                <w:rFonts w:ascii="Arial" w:hAnsi="Arial" w:cs="Arial"/>
-                <w:noProof/>
-                <w:webHidden/>
-                <w:sz w:val="24"/>
-                <w:szCs w:val="24"/>
-              </w:rPr>
-              <w:instrText xml:space="preserve"> PAGEREF _Toc439526595 \h </w:instrText>
-            </w:r>
-            <w:r>
-              <w:rPr>
-                <w:rFonts w:ascii="Arial" w:hAnsi="Arial" w:cs="Arial"/>
-                <w:noProof/>
-                <w:webHidden/>
-                <w:sz w:val="24"/>
-                <w:szCs w:val="24"/>
-              </w:rPr>
-            </w:r>
-            <w:r>
-              <w:rPr>
-                <w:rFonts w:ascii="Arial" w:hAnsi="Arial" w:cs="Arial"/>
-                <w:noProof/>
-                <w:webHidden/>
-                <w:sz w:val="24"/>
-                <w:szCs w:val="24"/>
-              </w:rPr>
-              <w:fldChar w:fldCharType="separate"/>
-            </w:r>
-            <w:r>
-              <w:rPr>
-                <w:rFonts w:ascii="Arial" w:hAnsi="Arial" w:cs="Arial"/>
-                <w:noProof/>
-                <w:webHidden/>
-                <w:sz w:val="24"/>
-                <w:szCs w:val="24"/>
-              </w:rPr>
-              <w:t>7</w:t>
-            </w:r>
-            <w:r>
-              <w:rPr>
-                <w:rFonts w:ascii="Arial" w:hAnsi="Arial" w:cs="Arial"/>
-                <w:noProof/>
-                <w:webHidden/>
-                <w:sz w:val="24"/>
-                <w:szCs w:val="24"/>
-              </w:rPr>
-              <w:fldChar w:fldCharType="end"/>
-            </w:r>
-          </w:hyperlink>
-        </w:p>
-        <w:p>
-          <w:pPr>
-            <w:pStyle w:val="Verzeichnis2"/>
-            <w:tabs>
-              <w:tab w:val="right" w:leader="dot" w:pos="9060"/>
-            </w:tabs>
-            <w:rPr>
-              <w:rFonts w:ascii="Arial" w:eastAsiaTheme="minorEastAsia" w:hAnsi="Arial" w:cs="Arial"/>
-              <w:noProof/>
-              <w:sz w:val="24"/>
-              <w:szCs w:val="24"/>
-              <w:lang w:eastAsia="de-DE"/>
-            </w:rPr>
-          </w:pPr>
-          <w:hyperlink w:anchor="_Toc439526596" w:history="1">
-            <w:r>
-              <w:rPr>
-                <w:rStyle w:val="Hyperlink"/>
-                <w:rFonts w:ascii="Arial" w:hAnsi="Arial" w:cs="Arial"/>
-                <w:noProof/>
-                <w:sz w:val="24"/>
-                <w:szCs w:val="24"/>
-              </w:rPr>
-              <w:t>1.2 Login</w:t>
-            </w:r>
-            <w:r>
-              <w:rPr>
-                <w:rFonts w:ascii="Arial" w:hAnsi="Arial" w:cs="Arial"/>
-                <w:noProof/>
-                <w:webHidden/>
-                <w:sz w:val="24"/>
-                <w:szCs w:val="24"/>
-              </w:rPr>
-              <w:tab/>
-            </w:r>
-            <w:r>
-              <w:rPr>
-                <w:rFonts w:ascii="Arial" w:hAnsi="Arial" w:cs="Arial"/>
-                <w:noProof/>
-                <w:webHidden/>
-                <w:sz w:val="24"/>
-                <w:szCs w:val="24"/>
-              </w:rPr>
-              <w:fldChar w:fldCharType="begin"/>
-            </w:r>
-            <w:r>
-              <w:rPr>
-                <w:rFonts w:ascii="Arial" w:hAnsi="Arial" w:cs="Arial"/>
-                <w:noProof/>
-                <w:webHidden/>
-                <w:sz w:val="24"/>
-                <w:szCs w:val="24"/>
-              </w:rPr>
-              <w:instrText xml:space="preserve"> PAGEREF _Toc439526596 \h </w:instrText>
-            </w:r>
-            <w:r>
-              <w:rPr>
-                <w:rFonts w:ascii="Arial" w:hAnsi="Arial" w:cs="Arial"/>
-                <w:noProof/>
-                <w:webHidden/>
-                <w:sz w:val="24"/>
-                <w:szCs w:val="24"/>
-              </w:rPr>
-            </w:r>
-            <w:r>
-              <w:rPr>
-                <w:rFonts w:ascii="Arial" w:hAnsi="Arial" w:cs="Arial"/>
-                <w:noProof/>
-                <w:webHidden/>
-                <w:sz w:val="24"/>
-                <w:szCs w:val="24"/>
-              </w:rPr>
-              <w:fldChar w:fldCharType="separate"/>
-            </w:r>
-            <w:r>
-              <w:rPr>
-                <w:rFonts w:ascii="Arial" w:hAnsi="Arial" w:cs="Arial"/>
-                <w:noProof/>
-                <w:webHidden/>
-                <w:sz w:val="24"/>
-                <w:szCs w:val="24"/>
-              </w:rPr>
-              <w:t>8</w:t>
-            </w:r>
-            <w:r>
-              <w:rPr>
-                <w:rFonts w:ascii="Arial" w:hAnsi="Arial" w:cs="Arial"/>
-                <w:noProof/>
-                <w:webHidden/>
-                <w:sz w:val="24"/>
-                <w:szCs w:val="24"/>
-              </w:rPr>
-              <w:fldChar w:fldCharType="end"/>
-            </w:r>
-          </w:hyperlink>
-        </w:p>
-        <w:p>
-          <w:pPr>
-            <w:pStyle w:val="Verzeichnis2"/>
-            <w:tabs>
-              <w:tab w:val="left" w:pos="880"/>
-              <w:tab w:val="right" w:leader="dot" w:pos="9060"/>
-            </w:tabs>
-            <w:rPr>
-              <w:rFonts w:ascii="Arial" w:eastAsiaTheme="minorEastAsia" w:hAnsi="Arial" w:cs="Arial"/>
-              <w:noProof/>
-              <w:sz w:val="24"/>
-              <w:szCs w:val="24"/>
-              <w:lang w:eastAsia="de-DE"/>
-            </w:rPr>
-          </w:pPr>
-          <w:hyperlink w:anchor="_Toc439526597" w:history="1">
-            <w:r>
-              <w:rPr>
-                <w:rStyle w:val="Hyperlink"/>
-                <w:rFonts w:ascii="Arial" w:hAnsi="Arial" w:cs="Arial"/>
-                <w:noProof/>
-                <w:sz w:val="24"/>
-                <w:szCs w:val="24"/>
-              </w:rPr>
-              <w:t>2.2</w:t>
-            </w:r>
-            <w:r>
-              <w:rPr>
-                <w:rFonts w:ascii="Arial" w:eastAsiaTheme="minorEastAsia" w:hAnsi="Arial" w:cs="Arial"/>
-                <w:noProof/>
-                <w:sz w:val="24"/>
-                <w:szCs w:val="24"/>
-                <w:lang w:eastAsia="de-DE"/>
-              </w:rPr>
-              <w:tab/>
-            </w:r>
-            <w:r>
-              <w:rPr>
-                <w:rStyle w:val="Hyperlink"/>
-                <w:rFonts w:ascii="Arial" w:hAnsi="Arial" w:cs="Arial"/>
-                <w:noProof/>
-                <w:sz w:val="24"/>
-                <w:szCs w:val="24"/>
-              </w:rPr>
-              <w:t>Logout</w:t>
-            </w:r>
-            <w:r>
-              <w:rPr>
-                <w:rFonts w:ascii="Arial" w:hAnsi="Arial" w:cs="Arial"/>
-                <w:noProof/>
-                <w:webHidden/>
-                <w:sz w:val="24"/>
-                <w:szCs w:val="24"/>
-              </w:rPr>
-              <w:tab/>
-            </w:r>
-            <w:r>
-              <w:rPr>
-                <w:rFonts w:ascii="Arial" w:hAnsi="Arial" w:cs="Arial"/>
-                <w:noProof/>
-                <w:webHidden/>
-                <w:sz w:val="24"/>
-                <w:szCs w:val="24"/>
-              </w:rPr>
-              <w:fldChar w:fldCharType="begin"/>
-            </w:r>
-            <w:r>
-              <w:rPr>
-                <w:rFonts w:ascii="Arial" w:hAnsi="Arial" w:cs="Arial"/>
-                <w:noProof/>
-                <w:webHidden/>
-                <w:sz w:val="24"/>
-                <w:szCs w:val="24"/>
-              </w:rPr>
-              <w:instrText xml:space="preserve"> PAGEREF _Toc439526597 \h </w:instrText>
-            </w:r>
-            <w:r>
-              <w:rPr>
-                <w:rFonts w:ascii="Arial" w:hAnsi="Arial" w:cs="Arial"/>
-                <w:noProof/>
-                <w:webHidden/>
-                <w:sz w:val="24"/>
-                <w:szCs w:val="24"/>
-              </w:rPr>
-            </w:r>
-            <w:r>
-              <w:rPr>
-                <w:rFonts w:ascii="Arial" w:hAnsi="Arial" w:cs="Arial"/>
-                <w:noProof/>
-                <w:webHidden/>
-                <w:sz w:val="24"/>
-                <w:szCs w:val="24"/>
-              </w:rPr>
-              <w:fldChar w:fldCharType="separate"/>
-            </w:r>
-            <w:r>
-              <w:rPr>
-                <w:rFonts w:ascii="Arial" w:hAnsi="Arial" w:cs="Arial"/>
-                <w:noProof/>
-                <w:webHidden/>
-                <w:sz w:val="24"/>
-                <w:szCs w:val="24"/>
-              </w:rPr>
-              <w:t>8</w:t>
-            </w:r>
-            <w:r>
-              <w:rPr>
-                <w:rFonts w:ascii="Arial" w:hAnsi="Arial" w:cs="Arial"/>
-                <w:noProof/>
-                <w:webHidden/>
-                <w:sz w:val="24"/>
-                <w:szCs w:val="24"/>
-              </w:rPr>
-              <w:fldChar w:fldCharType="end"/>
-            </w:r>
-          </w:hyperlink>
-        </w:p>
-        <w:p>
-          <w:pPr>
-            <w:pStyle w:val="Verzeichnis2"/>
-            <w:tabs>
-              <w:tab w:val="left" w:pos="660"/>
-              <w:tab w:val="right" w:leader="dot" w:pos="9060"/>
-            </w:tabs>
-            <w:rPr>
-              <w:rFonts w:ascii="Arial" w:eastAsiaTheme="minorEastAsia" w:hAnsi="Arial" w:cs="Arial"/>
-              <w:noProof/>
-              <w:sz w:val="24"/>
-              <w:szCs w:val="24"/>
-              <w:lang w:eastAsia="de-DE"/>
-            </w:rPr>
-          </w:pPr>
-          <w:hyperlink w:anchor="_Toc439526598" w:history="1">
-            <w:r>
-              <w:rPr>
-                <w:rStyle w:val="Hyperlink"/>
-                <w:rFonts w:ascii="Arial" w:hAnsi="Arial" w:cs="Arial"/>
-                <w:noProof/>
-                <w:sz w:val="24"/>
-                <w:szCs w:val="24"/>
-              </w:rPr>
-              <w:t>3.</w:t>
-            </w:r>
-            <w:r>
-              <w:rPr>
-                <w:rFonts w:ascii="Arial" w:eastAsiaTheme="minorEastAsia" w:hAnsi="Arial" w:cs="Arial"/>
-                <w:noProof/>
-                <w:sz w:val="24"/>
-                <w:szCs w:val="24"/>
-                <w:lang w:eastAsia="de-DE"/>
-              </w:rPr>
-              <w:tab/>
-            </w:r>
-            <w:r>
-              <w:rPr>
-                <w:rStyle w:val="Hyperlink"/>
-                <w:rFonts w:ascii="Arial" w:hAnsi="Arial" w:cs="Arial"/>
-                <w:noProof/>
-                <w:sz w:val="24"/>
-                <w:szCs w:val="24"/>
-              </w:rPr>
-              <w:t>Einkauf</w:t>
-            </w:r>
-            <w:r>
-              <w:rPr>
-                <w:rFonts w:ascii="Arial" w:hAnsi="Arial" w:cs="Arial"/>
-                <w:noProof/>
-                <w:webHidden/>
-                <w:sz w:val="24"/>
-                <w:szCs w:val="24"/>
-              </w:rPr>
-              <w:tab/>
-            </w:r>
-            <w:r>
-              <w:rPr>
-                <w:rFonts w:ascii="Arial" w:hAnsi="Arial" w:cs="Arial"/>
-                <w:noProof/>
-                <w:webHidden/>
-                <w:sz w:val="24"/>
-                <w:szCs w:val="24"/>
-              </w:rPr>
-              <w:fldChar w:fldCharType="begin"/>
-            </w:r>
-            <w:r>
-              <w:rPr>
-                <w:rFonts w:ascii="Arial" w:hAnsi="Arial" w:cs="Arial"/>
-                <w:noProof/>
-                <w:webHidden/>
-                <w:sz w:val="24"/>
-                <w:szCs w:val="24"/>
-              </w:rPr>
-              <w:instrText xml:space="preserve"> PAGEREF _Toc439526598 \h </w:instrText>
-            </w:r>
-            <w:r>
-              <w:rPr>
-                <w:rFonts w:ascii="Arial" w:hAnsi="Arial" w:cs="Arial"/>
-                <w:noProof/>
-                <w:webHidden/>
-                <w:sz w:val="24"/>
-                <w:szCs w:val="24"/>
-              </w:rPr>
-            </w:r>
-            <w:r>
-              <w:rPr>
-                <w:rFonts w:ascii="Arial" w:hAnsi="Arial" w:cs="Arial"/>
-                <w:noProof/>
-                <w:webHidden/>
-                <w:sz w:val="24"/>
-                <w:szCs w:val="24"/>
-              </w:rPr>
-              <w:fldChar w:fldCharType="separate"/>
-            </w:r>
-            <w:r>
-              <w:rPr>
-                <w:rFonts w:ascii="Arial" w:hAnsi="Arial" w:cs="Arial"/>
-                <w:noProof/>
-                <w:webHidden/>
-                <w:sz w:val="24"/>
-                <w:szCs w:val="24"/>
-              </w:rPr>
-              <w:t>9</w:t>
-            </w:r>
-            <w:r>
-              <w:rPr>
-                <w:rFonts w:ascii="Arial" w:hAnsi="Arial" w:cs="Arial"/>
-                <w:noProof/>
-                <w:webHidden/>
-                <w:sz w:val="24"/>
-                <w:szCs w:val="24"/>
-              </w:rPr>
-              <w:fldChar w:fldCharType="end"/>
-            </w:r>
-          </w:hyperlink>
-        </w:p>
-        <w:p>
-          <w:pPr>
-            <w:pStyle w:val="Verzeichnis2"/>
-            <w:tabs>
-              <w:tab w:val="right" w:leader="dot" w:pos="9060"/>
-            </w:tabs>
-            <w:rPr>
-              <w:rFonts w:ascii="Arial" w:eastAsiaTheme="minorEastAsia" w:hAnsi="Arial" w:cs="Arial"/>
-              <w:noProof/>
-              <w:sz w:val="24"/>
-              <w:szCs w:val="24"/>
-              <w:lang w:eastAsia="de-DE"/>
-            </w:rPr>
-          </w:pPr>
-          <w:hyperlink w:anchor="_Toc439526599" w:history="1">
-            <w:r>
-              <w:rPr>
-                <w:rStyle w:val="Hyperlink"/>
-                <w:rFonts w:ascii="Arial" w:hAnsi="Arial" w:cs="Arial"/>
-                <w:noProof/>
-                <w:sz w:val="24"/>
-                <w:szCs w:val="24"/>
-              </w:rPr>
-              <w:t>2.1 Markt hinzufügen</w:t>
-            </w:r>
-            <w:r>
-              <w:rPr>
-                <w:rFonts w:ascii="Arial" w:hAnsi="Arial" w:cs="Arial"/>
-                <w:noProof/>
-                <w:webHidden/>
-                <w:sz w:val="24"/>
-                <w:szCs w:val="24"/>
-              </w:rPr>
-              <w:tab/>
-            </w:r>
-            <w:r>
-              <w:rPr>
-                <w:rFonts w:ascii="Arial" w:hAnsi="Arial" w:cs="Arial"/>
-                <w:noProof/>
-                <w:webHidden/>
-                <w:sz w:val="24"/>
-                <w:szCs w:val="24"/>
-              </w:rPr>
-              <w:fldChar w:fldCharType="begin"/>
-            </w:r>
-            <w:r>
-              <w:rPr>
-                <w:rFonts w:ascii="Arial" w:hAnsi="Arial" w:cs="Arial"/>
-                <w:noProof/>
-                <w:webHidden/>
-                <w:sz w:val="24"/>
-                <w:szCs w:val="24"/>
-              </w:rPr>
-              <w:instrText xml:space="preserve"> PAGEREF _Toc439526599 \h </w:instrText>
-            </w:r>
-            <w:r>
-              <w:rPr>
-                <w:rFonts w:ascii="Arial" w:hAnsi="Arial" w:cs="Arial"/>
-                <w:noProof/>
-                <w:webHidden/>
-                <w:sz w:val="24"/>
-                <w:szCs w:val="24"/>
-              </w:rPr>
-            </w:r>
-            <w:r>
-              <w:rPr>
-                <w:rFonts w:ascii="Arial" w:hAnsi="Arial" w:cs="Arial"/>
-                <w:noProof/>
-                <w:webHidden/>
-                <w:sz w:val="24"/>
-                <w:szCs w:val="24"/>
-              </w:rPr>
-              <w:fldChar w:fldCharType="separate"/>
-            </w:r>
-            <w:r>
-              <w:rPr>
-                <w:rFonts w:ascii="Arial" w:hAnsi="Arial" w:cs="Arial"/>
-                <w:noProof/>
-                <w:webHidden/>
-                <w:sz w:val="24"/>
-                <w:szCs w:val="24"/>
-              </w:rPr>
-              <w:t>10</w:t>
-            </w:r>
-            <w:r>
-              <w:rPr>
-                <w:rFonts w:ascii="Arial" w:hAnsi="Arial" w:cs="Arial"/>
-                <w:noProof/>
-                <w:webHidden/>
-                <w:sz w:val="24"/>
-                <w:szCs w:val="24"/>
-              </w:rPr>
-              <w:fldChar w:fldCharType="end"/>
-            </w:r>
-          </w:hyperlink>
-        </w:p>
-        <w:p>
-          <w:pPr>
-            <w:pStyle w:val="Verzeichnis2"/>
-            <w:tabs>
-              <w:tab w:val="right" w:leader="dot" w:pos="9060"/>
-            </w:tabs>
-            <w:rPr>
-              <w:rFonts w:ascii="Arial" w:eastAsiaTheme="minorEastAsia" w:hAnsi="Arial" w:cs="Arial"/>
-              <w:noProof/>
-              <w:sz w:val="24"/>
-              <w:szCs w:val="24"/>
-              <w:lang w:eastAsia="de-DE"/>
-            </w:rPr>
-          </w:pPr>
-          <w:hyperlink w:anchor="_Toc439526600" w:history="1">
-            <w:r>
-              <w:rPr>
-                <w:rStyle w:val="Hyperlink"/>
-                <w:rFonts w:ascii="Arial" w:hAnsi="Arial" w:cs="Arial"/>
-                <w:noProof/>
-                <w:sz w:val="24"/>
-                <w:szCs w:val="24"/>
-              </w:rPr>
-              <w:t>2.2 Einkaufsprozess</w:t>
-            </w:r>
-            <w:r>
-              <w:rPr>
-                <w:rFonts w:ascii="Arial" w:hAnsi="Arial" w:cs="Arial"/>
-                <w:noProof/>
-                <w:webHidden/>
-                <w:sz w:val="24"/>
-                <w:szCs w:val="24"/>
-              </w:rPr>
-              <w:tab/>
-            </w:r>
-            <w:r>
-              <w:rPr>
-                <w:rFonts w:ascii="Arial" w:hAnsi="Arial" w:cs="Arial"/>
-                <w:noProof/>
-                <w:webHidden/>
-                <w:sz w:val="24"/>
-                <w:szCs w:val="24"/>
-              </w:rPr>
-              <w:fldChar w:fldCharType="begin"/>
-            </w:r>
-            <w:r>
-              <w:rPr>
-                <w:rFonts w:ascii="Arial" w:hAnsi="Arial" w:cs="Arial"/>
-                <w:noProof/>
-                <w:webHidden/>
-                <w:sz w:val="24"/>
-                <w:szCs w:val="24"/>
-              </w:rPr>
-              <w:instrText xml:space="preserve"> PAGEREF _Toc439526600 \h </w:instrText>
-            </w:r>
-            <w:r>
-              <w:rPr>
-                <w:rFonts w:ascii="Arial" w:hAnsi="Arial" w:cs="Arial"/>
-                <w:noProof/>
-                <w:webHidden/>
-                <w:sz w:val="24"/>
-                <w:szCs w:val="24"/>
-              </w:rPr>
-            </w:r>
-            <w:r>
-              <w:rPr>
-                <w:rFonts w:ascii="Arial" w:hAnsi="Arial" w:cs="Arial"/>
-                <w:noProof/>
-                <w:webHidden/>
-                <w:sz w:val="24"/>
-                <w:szCs w:val="24"/>
-              </w:rPr>
-              <w:fldChar w:fldCharType="separate"/>
-            </w:r>
-            <w:r>
-              <w:rPr>
-                <w:rFonts w:ascii="Arial" w:hAnsi="Arial" w:cs="Arial"/>
-                <w:noProof/>
-                <w:webHidden/>
-                <w:sz w:val="24"/>
-                <w:szCs w:val="24"/>
-              </w:rPr>
-              <w:t>11</w:t>
-            </w:r>
-            <w:r>
-              <w:rPr>
-                <w:rFonts w:ascii="Arial" w:hAnsi="Arial" w:cs="Arial"/>
-                <w:noProof/>
-                <w:webHidden/>
-                <w:sz w:val="24"/>
-                <w:szCs w:val="24"/>
-              </w:rPr>
-              <w:fldChar w:fldCharType="end"/>
-            </w:r>
-          </w:hyperlink>
-        </w:p>
-        <w:p>
-          <w:pPr>
-            <w:pStyle w:val="Verzeichnis2"/>
-            <w:tabs>
-              <w:tab w:val="left" w:pos="660"/>
-              <w:tab w:val="right" w:leader="dot" w:pos="9060"/>
-            </w:tabs>
-            <w:rPr>
-              <w:rFonts w:ascii="Arial" w:eastAsiaTheme="minorEastAsia" w:hAnsi="Arial" w:cs="Arial"/>
-              <w:noProof/>
-              <w:sz w:val="24"/>
-              <w:szCs w:val="24"/>
-              <w:lang w:eastAsia="de-DE"/>
-            </w:rPr>
-          </w:pPr>
-          <w:hyperlink w:anchor="_Toc439526601" w:history="1">
-            <w:r>
-              <w:rPr>
-                <w:rStyle w:val="Hyperlink"/>
-                <w:rFonts w:ascii="Arial" w:hAnsi="Arial" w:cs="Arial"/>
-                <w:noProof/>
-                <w:sz w:val="24"/>
-                <w:szCs w:val="24"/>
-              </w:rPr>
-              <w:t>4.</w:t>
-            </w:r>
-            <w:r>
-              <w:rPr>
-                <w:rFonts w:ascii="Arial" w:eastAsiaTheme="minorEastAsia" w:hAnsi="Arial" w:cs="Arial"/>
-                <w:noProof/>
-                <w:sz w:val="24"/>
-                <w:szCs w:val="24"/>
-                <w:lang w:eastAsia="de-DE"/>
-              </w:rPr>
-              <w:tab/>
-            </w:r>
-            <w:r>
-              <w:rPr>
-                <w:rStyle w:val="Hyperlink"/>
-                <w:rFonts w:ascii="Arial" w:hAnsi="Arial" w:cs="Arial"/>
-                <w:noProof/>
-                <w:sz w:val="24"/>
-                <w:szCs w:val="24"/>
-              </w:rPr>
-              <w:t>Gruppen</w:t>
-            </w:r>
-            <w:r>
-              <w:rPr>
-                <w:rFonts w:ascii="Arial" w:hAnsi="Arial" w:cs="Arial"/>
-                <w:noProof/>
-                <w:webHidden/>
-                <w:sz w:val="24"/>
-                <w:szCs w:val="24"/>
-              </w:rPr>
-              <w:tab/>
-            </w:r>
-            <w:r>
-              <w:rPr>
-                <w:rFonts w:ascii="Arial" w:hAnsi="Arial" w:cs="Arial"/>
-                <w:noProof/>
-                <w:webHidden/>
-                <w:sz w:val="24"/>
-                <w:szCs w:val="24"/>
-              </w:rPr>
-              <w:fldChar w:fldCharType="begin"/>
-            </w:r>
-            <w:r>
-              <w:rPr>
-                <w:rFonts w:ascii="Arial" w:hAnsi="Arial" w:cs="Arial"/>
-                <w:noProof/>
-                <w:webHidden/>
-                <w:sz w:val="24"/>
-                <w:szCs w:val="24"/>
-              </w:rPr>
-              <w:instrText xml:space="preserve"> PAGEREF _Toc439526601 \h </w:instrText>
-            </w:r>
-            <w:r>
-              <w:rPr>
-                <w:rFonts w:ascii="Arial" w:hAnsi="Arial" w:cs="Arial"/>
-                <w:noProof/>
-                <w:webHidden/>
-                <w:sz w:val="24"/>
-                <w:szCs w:val="24"/>
-              </w:rPr>
-            </w:r>
-            <w:r>
-              <w:rPr>
-                <w:rFonts w:ascii="Arial" w:hAnsi="Arial" w:cs="Arial"/>
-                <w:noProof/>
-                <w:webHidden/>
-                <w:sz w:val="24"/>
-                <w:szCs w:val="24"/>
-              </w:rPr>
-              <w:fldChar w:fldCharType="separate"/>
-            </w:r>
-            <w:r>
-              <w:rPr>
-                <w:rFonts w:ascii="Arial" w:hAnsi="Arial" w:cs="Arial"/>
-                <w:noProof/>
-                <w:webHidden/>
-                <w:sz w:val="24"/>
-                <w:szCs w:val="24"/>
-              </w:rPr>
-              <w:t>13</w:t>
-            </w:r>
-            <w:r>
-              <w:rPr>
-                <w:rFonts w:ascii="Arial" w:hAnsi="Arial" w:cs="Arial"/>
-                <w:noProof/>
-                <w:webHidden/>
-                <w:sz w:val="24"/>
-                <w:szCs w:val="24"/>
               </w:rPr>
               <w:fldChar w:fldCharType="end"/>
             </w:r>
@@ -3304,23 +2237,19 @@
               <w:lang w:eastAsia="de-DE"/>
             </w:rPr>
           </w:pPr>
-          <w:hyperlink w:anchor="_Toc439526602" w:history="1">
+          <w:hyperlink w:anchor="_Toc439530683" w:history="1">
             <w:r>
               <w:rPr>
                 <w:rStyle w:val="Hyperlink"/>
                 <w:rFonts w:ascii="Arial" w:hAnsi="Arial" w:cs="Arial"/>
                 <w:noProof/>
-                <w:sz w:val="24"/>
-                <w:szCs w:val="24"/>
-              </w:rPr>
-              <w:t>5.</w:t>
-            </w:r>
-            <w:r>
-              <w:rPr>
-                <w:rFonts w:ascii="Arial" w:eastAsiaTheme="minorEastAsia" w:hAnsi="Arial" w:cs="Arial"/>
-                <w:noProof/>
-                <w:sz w:val="24"/>
-                <w:szCs w:val="24"/>
+              </w:rPr>
+              <w:t>1.</w:t>
+            </w:r>
+            <w:r>
+              <w:rPr>
+                <w:rFonts w:eastAsiaTheme="minorEastAsia"/>
+                <w:noProof/>
                 <w:lang w:eastAsia="de-DE"/>
               </w:rPr>
               <w:tab/>
@@ -3330,77 +2259,820 @@
                 <w:rStyle w:val="Hyperlink"/>
                 <w:rFonts w:ascii="Arial" w:hAnsi="Arial" w:cs="Arial"/>
                 <w:noProof/>
-                <w:sz w:val="24"/>
-                <w:szCs w:val="24"/>
+              </w:rPr>
+              <w:t>Navigation innerhalb der App</w:t>
+            </w:r>
+            <w:r>
+              <w:rPr>
+                <w:noProof/>
+                <w:webHidden/>
+              </w:rPr>
+              <w:tab/>
+            </w:r>
+            <w:r>
+              <w:rPr>
+                <w:noProof/>
+                <w:webHidden/>
+              </w:rPr>
+              <w:fldChar w:fldCharType="begin"/>
+            </w:r>
+            <w:r>
+              <w:rPr>
+                <w:noProof/>
+                <w:webHidden/>
+              </w:rPr>
+              <w:instrText xml:space="preserve"> PAGEREF _Toc439530683 \h </w:instrText>
+            </w:r>
+            <w:r>
+              <w:rPr>
+                <w:noProof/>
+                <w:webHidden/>
+              </w:rPr>
+            </w:r>
+            <w:r>
+              <w:rPr>
+                <w:noProof/>
+                <w:webHidden/>
+              </w:rPr>
+              <w:fldChar w:fldCharType="separate"/>
+            </w:r>
+            <w:r>
+              <w:rPr>
+                <w:noProof/>
+                <w:webHidden/>
+              </w:rPr>
+              <w:t>6</w:t>
+            </w:r>
+            <w:r>
+              <w:rPr>
+                <w:noProof/>
+                <w:webHidden/>
+              </w:rPr>
+              <w:fldChar w:fldCharType="end"/>
+            </w:r>
+          </w:hyperlink>
+        </w:p>
+        <w:p>
+          <w:pPr>
+            <w:pStyle w:val="Verzeichnis2"/>
+            <w:tabs>
+              <w:tab w:val="left" w:pos="660"/>
+              <w:tab w:val="right" w:leader="dot" w:pos="9060"/>
+            </w:tabs>
+            <w:rPr>
+              <w:rFonts w:eastAsiaTheme="minorEastAsia"/>
+              <w:noProof/>
+              <w:lang w:eastAsia="de-DE"/>
+            </w:rPr>
+          </w:pPr>
+          <w:hyperlink w:anchor="_Toc439530684" w:history="1">
+            <w:r>
+              <w:rPr>
+                <w:rStyle w:val="Hyperlink"/>
+                <w:rFonts w:ascii="Arial" w:hAnsi="Arial" w:cs="Arial"/>
+                <w:noProof/>
+              </w:rPr>
+              <w:t>2.</w:t>
+            </w:r>
+            <w:r>
+              <w:rPr>
+                <w:rFonts w:eastAsiaTheme="minorEastAsia"/>
+                <w:noProof/>
+                <w:lang w:eastAsia="de-DE"/>
+              </w:rPr>
+              <w:tab/>
+            </w:r>
+            <w:r>
+              <w:rPr>
+                <w:rStyle w:val="Hyperlink"/>
+                <w:rFonts w:ascii="Arial" w:hAnsi="Arial" w:cs="Arial"/>
+                <w:noProof/>
+              </w:rPr>
+              <w:t>Nutzerprofil</w:t>
+            </w:r>
+            <w:r>
+              <w:rPr>
+                <w:noProof/>
+                <w:webHidden/>
+              </w:rPr>
+              <w:tab/>
+            </w:r>
+            <w:r>
+              <w:rPr>
+                <w:noProof/>
+                <w:webHidden/>
+              </w:rPr>
+              <w:fldChar w:fldCharType="begin"/>
+            </w:r>
+            <w:r>
+              <w:rPr>
+                <w:noProof/>
+                <w:webHidden/>
+              </w:rPr>
+              <w:instrText xml:space="preserve"> PAGEREF _Toc439530684 \h </w:instrText>
+            </w:r>
+            <w:r>
+              <w:rPr>
+                <w:noProof/>
+                <w:webHidden/>
+              </w:rPr>
+            </w:r>
+            <w:r>
+              <w:rPr>
+                <w:noProof/>
+                <w:webHidden/>
+              </w:rPr>
+              <w:fldChar w:fldCharType="separate"/>
+            </w:r>
+            <w:r>
+              <w:rPr>
+                <w:noProof/>
+                <w:webHidden/>
+              </w:rPr>
+              <w:t>6</w:t>
+            </w:r>
+            <w:r>
+              <w:rPr>
+                <w:noProof/>
+                <w:webHidden/>
+              </w:rPr>
+              <w:fldChar w:fldCharType="end"/>
+            </w:r>
+          </w:hyperlink>
+        </w:p>
+        <w:p>
+          <w:pPr>
+            <w:pStyle w:val="Verzeichnis2"/>
+            <w:tabs>
+              <w:tab w:val="left" w:pos="880"/>
+              <w:tab w:val="right" w:leader="dot" w:pos="9060"/>
+            </w:tabs>
+            <w:rPr>
+              <w:rFonts w:eastAsiaTheme="minorEastAsia"/>
+              <w:noProof/>
+              <w:lang w:eastAsia="de-DE"/>
+            </w:rPr>
+          </w:pPr>
+          <w:hyperlink w:anchor="_Toc439530685" w:history="1">
+            <w:r>
+              <w:rPr>
+                <w:rStyle w:val="Hyperlink"/>
+                <w:rFonts w:ascii="Arial" w:hAnsi="Arial" w:cs="Arial"/>
+                <w:noProof/>
+              </w:rPr>
+              <w:t>2.1</w:t>
+            </w:r>
+            <w:r>
+              <w:rPr>
+                <w:rFonts w:eastAsiaTheme="minorEastAsia"/>
+                <w:noProof/>
+                <w:lang w:eastAsia="de-DE"/>
+              </w:rPr>
+              <w:tab/>
+            </w:r>
+            <w:r>
+              <w:rPr>
+                <w:rStyle w:val="Hyperlink"/>
+                <w:rFonts w:ascii="Arial" w:hAnsi="Arial" w:cs="Arial"/>
+                <w:noProof/>
+              </w:rPr>
+              <w:t>Nutzerprofil erstellen</w:t>
+            </w:r>
+            <w:r>
+              <w:rPr>
+                <w:noProof/>
+                <w:webHidden/>
+              </w:rPr>
+              <w:tab/>
+            </w:r>
+            <w:r>
+              <w:rPr>
+                <w:noProof/>
+                <w:webHidden/>
+              </w:rPr>
+              <w:fldChar w:fldCharType="begin"/>
+            </w:r>
+            <w:r>
+              <w:rPr>
+                <w:noProof/>
+                <w:webHidden/>
+              </w:rPr>
+              <w:instrText xml:space="preserve"> PAGEREF _Toc439530685 \h </w:instrText>
+            </w:r>
+            <w:r>
+              <w:rPr>
+                <w:noProof/>
+                <w:webHidden/>
+              </w:rPr>
+            </w:r>
+            <w:r>
+              <w:rPr>
+                <w:noProof/>
+                <w:webHidden/>
+              </w:rPr>
+              <w:fldChar w:fldCharType="separate"/>
+            </w:r>
+            <w:r>
+              <w:rPr>
+                <w:noProof/>
+                <w:webHidden/>
+              </w:rPr>
+              <w:t>7</w:t>
+            </w:r>
+            <w:r>
+              <w:rPr>
+                <w:noProof/>
+                <w:webHidden/>
+              </w:rPr>
+              <w:fldChar w:fldCharType="end"/>
+            </w:r>
+          </w:hyperlink>
+        </w:p>
+        <w:p>
+          <w:pPr>
+            <w:pStyle w:val="Verzeichnis2"/>
+            <w:tabs>
+              <w:tab w:val="left" w:pos="880"/>
+              <w:tab w:val="right" w:leader="dot" w:pos="9060"/>
+            </w:tabs>
+            <w:rPr>
+              <w:rFonts w:eastAsiaTheme="minorEastAsia"/>
+              <w:noProof/>
+              <w:lang w:eastAsia="de-DE"/>
+            </w:rPr>
+          </w:pPr>
+          <w:hyperlink w:anchor="_Toc439530686" w:history="1">
+            <w:r>
+              <w:rPr>
+                <w:rStyle w:val="Hyperlink"/>
+                <w:rFonts w:ascii="Arial" w:hAnsi="Arial" w:cs="Arial"/>
+                <w:noProof/>
+              </w:rPr>
+              <w:t>2.2</w:t>
+            </w:r>
+            <w:r>
+              <w:rPr>
+                <w:rFonts w:eastAsiaTheme="minorEastAsia"/>
+                <w:noProof/>
+                <w:lang w:eastAsia="de-DE"/>
+              </w:rPr>
+              <w:tab/>
+            </w:r>
+            <w:r>
+              <w:rPr>
+                <w:rStyle w:val="Hyperlink"/>
+                <w:rFonts w:ascii="Arial" w:hAnsi="Arial" w:cs="Arial"/>
+                <w:noProof/>
+              </w:rPr>
+              <w:t>Login</w:t>
+            </w:r>
+            <w:r>
+              <w:rPr>
+                <w:noProof/>
+                <w:webHidden/>
+              </w:rPr>
+              <w:tab/>
+            </w:r>
+            <w:r>
+              <w:rPr>
+                <w:noProof/>
+                <w:webHidden/>
+              </w:rPr>
+              <w:fldChar w:fldCharType="begin"/>
+            </w:r>
+            <w:r>
+              <w:rPr>
+                <w:noProof/>
+                <w:webHidden/>
+              </w:rPr>
+              <w:instrText xml:space="preserve"> PAGEREF _Toc439530686 \h </w:instrText>
+            </w:r>
+            <w:r>
+              <w:rPr>
+                <w:noProof/>
+                <w:webHidden/>
+              </w:rPr>
+            </w:r>
+            <w:r>
+              <w:rPr>
+                <w:noProof/>
+                <w:webHidden/>
+              </w:rPr>
+              <w:fldChar w:fldCharType="separate"/>
+            </w:r>
+            <w:r>
+              <w:rPr>
+                <w:noProof/>
+                <w:webHidden/>
+              </w:rPr>
+              <w:t>8</w:t>
+            </w:r>
+            <w:r>
+              <w:rPr>
+                <w:noProof/>
+                <w:webHidden/>
+              </w:rPr>
+              <w:fldChar w:fldCharType="end"/>
+            </w:r>
+          </w:hyperlink>
+        </w:p>
+        <w:p>
+          <w:pPr>
+            <w:pStyle w:val="Verzeichnis2"/>
+            <w:tabs>
+              <w:tab w:val="left" w:pos="880"/>
+              <w:tab w:val="right" w:leader="dot" w:pos="9060"/>
+            </w:tabs>
+            <w:rPr>
+              <w:rFonts w:eastAsiaTheme="minorEastAsia"/>
+              <w:noProof/>
+              <w:lang w:eastAsia="de-DE"/>
+            </w:rPr>
+          </w:pPr>
+          <w:hyperlink w:anchor="_Toc439530687" w:history="1">
+            <w:r>
+              <w:rPr>
+                <w:rStyle w:val="Hyperlink"/>
+                <w:rFonts w:ascii="Arial" w:hAnsi="Arial" w:cs="Arial"/>
+                <w:noProof/>
+              </w:rPr>
+              <w:t>2.3</w:t>
+            </w:r>
+            <w:r>
+              <w:rPr>
+                <w:rFonts w:eastAsiaTheme="minorEastAsia"/>
+                <w:noProof/>
+                <w:lang w:eastAsia="de-DE"/>
+              </w:rPr>
+              <w:tab/>
+            </w:r>
+            <w:r>
+              <w:rPr>
+                <w:rStyle w:val="Hyperlink"/>
+                <w:rFonts w:ascii="Arial" w:hAnsi="Arial" w:cs="Arial"/>
+                <w:noProof/>
+              </w:rPr>
+              <w:t>Logout</w:t>
+            </w:r>
+            <w:r>
+              <w:rPr>
+                <w:noProof/>
+                <w:webHidden/>
+              </w:rPr>
+              <w:tab/>
+            </w:r>
+            <w:r>
+              <w:rPr>
+                <w:noProof/>
+                <w:webHidden/>
+              </w:rPr>
+              <w:fldChar w:fldCharType="begin"/>
+            </w:r>
+            <w:r>
+              <w:rPr>
+                <w:noProof/>
+                <w:webHidden/>
+              </w:rPr>
+              <w:instrText xml:space="preserve"> PAGEREF _Toc439530687 \h </w:instrText>
+            </w:r>
+            <w:r>
+              <w:rPr>
+                <w:noProof/>
+                <w:webHidden/>
+              </w:rPr>
+            </w:r>
+            <w:r>
+              <w:rPr>
+                <w:noProof/>
+                <w:webHidden/>
+              </w:rPr>
+              <w:fldChar w:fldCharType="separate"/>
+            </w:r>
+            <w:r>
+              <w:rPr>
+                <w:noProof/>
+                <w:webHidden/>
+              </w:rPr>
+              <w:t>8</w:t>
+            </w:r>
+            <w:r>
+              <w:rPr>
+                <w:noProof/>
+                <w:webHidden/>
+              </w:rPr>
+              <w:fldChar w:fldCharType="end"/>
+            </w:r>
+          </w:hyperlink>
+        </w:p>
+        <w:p>
+          <w:pPr>
+            <w:pStyle w:val="Verzeichnis2"/>
+            <w:tabs>
+              <w:tab w:val="left" w:pos="660"/>
+              <w:tab w:val="right" w:leader="dot" w:pos="9060"/>
+            </w:tabs>
+            <w:rPr>
+              <w:rFonts w:eastAsiaTheme="minorEastAsia"/>
+              <w:noProof/>
+              <w:lang w:eastAsia="de-DE"/>
+            </w:rPr>
+          </w:pPr>
+          <w:hyperlink w:anchor="_Toc439530688" w:history="1">
+            <w:r>
+              <w:rPr>
+                <w:rStyle w:val="Hyperlink"/>
+                <w:rFonts w:ascii="Arial" w:hAnsi="Arial" w:cs="Arial"/>
+                <w:noProof/>
+              </w:rPr>
+              <w:t>3.</w:t>
+            </w:r>
+            <w:r>
+              <w:rPr>
+                <w:rFonts w:eastAsiaTheme="minorEastAsia"/>
+                <w:noProof/>
+                <w:lang w:eastAsia="de-DE"/>
+              </w:rPr>
+              <w:tab/>
+            </w:r>
+            <w:r>
+              <w:rPr>
+                <w:rStyle w:val="Hyperlink"/>
+                <w:rFonts w:ascii="Arial" w:hAnsi="Arial" w:cs="Arial"/>
+                <w:noProof/>
+              </w:rPr>
+              <w:t>Einkauf</w:t>
+            </w:r>
+            <w:r>
+              <w:rPr>
+                <w:noProof/>
+                <w:webHidden/>
+              </w:rPr>
+              <w:tab/>
+            </w:r>
+            <w:r>
+              <w:rPr>
+                <w:noProof/>
+                <w:webHidden/>
+              </w:rPr>
+              <w:fldChar w:fldCharType="begin"/>
+            </w:r>
+            <w:r>
+              <w:rPr>
+                <w:noProof/>
+                <w:webHidden/>
+              </w:rPr>
+              <w:instrText xml:space="preserve"> PAGEREF _Toc439530688 \h </w:instrText>
+            </w:r>
+            <w:r>
+              <w:rPr>
+                <w:noProof/>
+                <w:webHidden/>
+              </w:rPr>
+            </w:r>
+            <w:r>
+              <w:rPr>
+                <w:noProof/>
+                <w:webHidden/>
+              </w:rPr>
+              <w:fldChar w:fldCharType="separate"/>
+            </w:r>
+            <w:r>
+              <w:rPr>
+                <w:noProof/>
+                <w:webHidden/>
+              </w:rPr>
+              <w:t>9</w:t>
+            </w:r>
+            <w:r>
+              <w:rPr>
+                <w:noProof/>
+                <w:webHidden/>
+              </w:rPr>
+              <w:fldChar w:fldCharType="end"/>
+            </w:r>
+          </w:hyperlink>
+        </w:p>
+        <w:p>
+          <w:pPr>
+            <w:pStyle w:val="Verzeichnis2"/>
+            <w:tabs>
+              <w:tab w:val="right" w:leader="dot" w:pos="9060"/>
+            </w:tabs>
+            <w:rPr>
+              <w:rFonts w:eastAsiaTheme="minorEastAsia"/>
+              <w:noProof/>
+              <w:lang w:eastAsia="de-DE"/>
+            </w:rPr>
+          </w:pPr>
+          <w:hyperlink w:anchor="_Toc439530689" w:history="1">
+            <w:r>
+              <w:rPr>
+                <w:rStyle w:val="Hyperlink"/>
+                <w:rFonts w:ascii="Arial" w:hAnsi="Arial" w:cs="Arial"/>
+                <w:noProof/>
+              </w:rPr>
+              <w:t xml:space="preserve">3.1 </w:t>
+            </w:r>
+            <w:r>
+              <w:rPr>
+                <w:rStyle w:val="Hyperlink"/>
+                <w:rFonts w:ascii="Arial" w:hAnsi="Arial" w:cs="Arial"/>
+                <w:noProof/>
+              </w:rPr>
+              <w:t>Markt hinzufügen</w:t>
+            </w:r>
+            <w:r>
+              <w:rPr>
+                <w:noProof/>
+                <w:webHidden/>
+              </w:rPr>
+              <w:tab/>
+            </w:r>
+            <w:r>
+              <w:rPr>
+                <w:noProof/>
+                <w:webHidden/>
+              </w:rPr>
+              <w:fldChar w:fldCharType="begin"/>
+            </w:r>
+            <w:r>
+              <w:rPr>
+                <w:noProof/>
+                <w:webHidden/>
+              </w:rPr>
+              <w:instrText xml:space="preserve"> PAGEREF _Toc439530689 \h </w:instrText>
+            </w:r>
+            <w:r>
+              <w:rPr>
+                <w:noProof/>
+                <w:webHidden/>
+              </w:rPr>
+            </w:r>
+            <w:r>
+              <w:rPr>
+                <w:noProof/>
+                <w:webHidden/>
+              </w:rPr>
+              <w:fldChar w:fldCharType="separate"/>
+            </w:r>
+            <w:r>
+              <w:rPr>
+                <w:noProof/>
+                <w:webHidden/>
+              </w:rPr>
+              <w:t>10</w:t>
+            </w:r>
+            <w:r>
+              <w:rPr>
+                <w:noProof/>
+                <w:webHidden/>
+              </w:rPr>
+              <w:fldChar w:fldCharType="end"/>
+            </w:r>
+          </w:hyperlink>
+        </w:p>
+        <w:p>
+          <w:pPr>
+            <w:pStyle w:val="Verzeichnis2"/>
+            <w:tabs>
+              <w:tab w:val="right" w:leader="dot" w:pos="9060"/>
+            </w:tabs>
+            <w:rPr>
+              <w:rFonts w:eastAsiaTheme="minorEastAsia"/>
+              <w:noProof/>
+              <w:lang w:eastAsia="de-DE"/>
+            </w:rPr>
+          </w:pPr>
+          <w:hyperlink w:anchor="_Toc439530690" w:history="1">
+            <w:r>
+              <w:rPr>
+                <w:rStyle w:val="Hyperlink"/>
+                <w:rFonts w:ascii="Arial" w:hAnsi="Arial" w:cs="Arial"/>
+                <w:noProof/>
+              </w:rPr>
+              <w:t>3.2 Einkaufsprozess</w:t>
+            </w:r>
+            <w:r>
+              <w:rPr>
+                <w:noProof/>
+                <w:webHidden/>
+              </w:rPr>
+              <w:tab/>
+            </w:r>
+            <w:r>
+              <w:rPr>
+                <w:noProof/>
+                <w:webHidden/>
+              </w:rPr>
+              <w:fldChar w:fldCharType="begin"/>
+            </w:r>
+            <w:r>
+              <w:rPr>
+                <w:noProof/>
+                <w:webHidden/>
+              </w:rPr>
+              <w:instrText xml:space="preserve"> PAGEREF _Toc439530690 \h </w:instrText>
+            </w:r>
+            <w:r>
+              <w:rPr>
+                <w:noProof/>
+                <w:webHidden/>
+              </w:rPr>
+            </w:r>
+            <w:r>
+              <w:rPr>
+                <w:noProof/>
+                <w:webHidden/>
+              </w:rPr>
+              <w:fldChar w:fldCharType="separate"/>
+            </w:r>
+            <w:r>
+              <w:rPr>
+                <w:noProof/>
+                <w:webHidden/>
+              </w:rPr>
+              <w:t>11</w:t>
+            </w:r>
+            <w:r>
+              <w:rPr>
+                <w:noProof/>
+                <w:webHidden/>
+              </w:rPr>
+              <w:fldChar w:fldCharType="end"/>
+            </w:r>
+          </w:hyperlink>
+        </w:p>
+        <w:p>
+          <w:pPr>
+            <w:pStyle w:val="Verzeichnis2"/>
+            <w:tabs>
+              <w:tab w:val="left" w:pos="660"/>
+              <w:tab w:val="right" w:leader="dot" w:pos="9060"/>
+            </w:tabs>
+            <w:rPr>
+              <w:rFonts w:eastAsiaTheme="minorEastAsia"/>
+              <w:noProof/>
+              <w:lang w:eastAsia="de-DE"/>
+            </w:rPr>
+          </w:pPr>
+          <w:hyperlink w:anchor="_Toc439530691" w:history="1">
+            <w:r>
+              <w:rPr>
+                <w:rStyle w:val="Hyperlink"/>
+                <w:rFonts w:ascii="Arial" w:hAnsi="Arial" w:cs="Arial"/>
+                <w:noProof/>
+              </w:rPr>
+              <w:t>4.</w:t>
+            </w:r>
+            <w:r>
+              <w:rPr>
+                <w:rFonts w:eastAsiaTheme="minorEastAsia"/>
+                <w:noProof/>
+                <w:lang w:eastAsia="de-DE"/>
+              </w:rPr>
+              <w:tab/>
+            </w:r>
+            <w:r>
+              <w:rPr>
+                <w:rStyle w:val="Hyperlink"/>
+                <w:rFonts w:ascii="Arial" w:hAnsi="Arial" w:cs="Arial"/>
+                <w:noProof/>
+              </w:rPr>
+              <w:t>Gruppen</w:t>
+            </w:r>
+            <w:r>
+              <w:rPr>
+                <w:noProof/>
+                <w:webHidden/>
+              </w:rPr>
+              <w:tab/>
+            </w:r>
+            <w:r>
+              <w:rPr>
+                <w:noProof/>
+                <w:webHidden/>
+              </w:rPr>
+              <w:fldChar w:fldCharType="begin"/>
+            </w:r>
+            <w:r>
+              <w:rPr>
+                <w:noProof/>
+                <w:webHidden/>
+              </w:rPr>
+              <w:instrText xml:space="preserve"> PAGEREF _Toc439530691 \h </w:instrText>
+            </w:r>
+            <w:r>
+              <w:rPr>
+                <w:noProof/>
+                <w:webHidden/>
+              </w:rPr>
+            </w:r>
+            <w:r>
+              <w:rPr>
+                <w:noProof/>
+                <w:webHidden/>
+              </w:rPr>
+              <w:fldChar w:fldCharType="separate"/>
+            </w:r>
+            <w:r>
+              <w:rPr>
+                <w:noProof/>
+                <w:webHidden/>
+              </w:rPr>
+              <w:t>13</w:t>
+            </w:r>
+            <w:r>
+              <w:rPr>
+                <w:noProof/>
+                <w:webHidden/>
+              </w:rPr>
+              <w:fldChar w:fldCharType="end"/>
+            </w:r>
+          </w:hyperlink>
+        </w:p>
+        <w:p>
+          <w:pPr>
+            <w:pStyle w:val="Verzeichnis2"/>
+            <w:tabs>
+              <w:tab w:val="left" w:pos="660"/>
+              <w:tab w:val="right" w:leader="dot" w:pos="9060"/>
+            </w:tabs>
+            <w:rPr>
+              <w:rFonts w:eastAsiaTheme="minorEastAsia"/>
+              <w:noProof/>
+              <w:lang w:eastAsia="de-DE"/>
+            </w:rPr>
+          </w:pPr>
+          <w:hyperlink w:anchor="_Toc439530692" w:history="1">
+            <w:r>
+              <w:rPr>
+                <w:rStyle w:val="Hyperlink"/>
+                <w:rFonts w:ascii="Arial" w:hAnsi="Arial" w:cs="Arial"/>
+                <w:noProof/>
+              </w:rPr>
+              <w:t>5.</w:t>
+            </w:r>
+            <w:r>
+              <w:rPr>
+                <w:rFonts w:eastAsiaTheme="minorEastAsia"/>
+                <w:noProof/>
+                <w:lang w:eastAsia="de-DE"/>
+              </w:rPr>
+              <w:tab/>
+            </w:r>
+            <w:r>
+              <w:rPr>
+                <w:rStyle w:val="Hyperlink"/>
+                <w:rFonts w:ascii="Arial" w:hAnsi="Arial" w:cs="Arial"/>
+                <w:noProof/>
               </w:rPr>
               <w:t>Auswertung</w:t>
             </w:r>
             <w:r>
               <w:rPr>
-                <w:rFonts w:ascii="Arial" w:hAnsi="Arial" w:cs="Arial"/>
                 <w:noProof/>
                 <w:webHidden/>
-                <w:sz w:val="24"/>
-                <w:szCs w:val="24"/>
               </w:rPr>
               <w:tab/>
             </w:r>
             <w:r>
               <w:rPr>
-                <w:rFonts w:ascii="Arial" w:hAnsi="Arial" w:cs="Arial"/>
                 <w:noProof/>
                 <w:webHidden/>
-                <w:sz w:val="24"/>
-                <w:szCs w:val="24"/>
               </w:rPr>
               <w:fldChar w:fldCharType="begin"/>
             </w:r>
             <w:r>
               <w:rPr>
-                <w:rFonts w:ascii="Arial" w:hAnsi="Arial" w:cs="Arial"/>
                 <w:noProof/>
                 <w:webHidden/>
-                <w:sz w:val="24"/>
-                <w:szCs w:val="24"/>
-              </w:rPr>
-              <w:instrText xml:space="preserve"> PAGEREF _Toc439526602 \h </w:instrText>
-            </w:r>
-            <w:r>
-              <w:rPr>
-                <w:rFonts w:ascii="Arial" w:hAnsi="Arial" w:cs="Arial"/>
+              </w:rPr>
+              <w:instrText xml:space="preserve"> PAGEREF _Toc439530692 \h </w:instrText>
+            </w:r>
+            <w:r>
+              <w:rPr>
                 <w:noProof/>
                 <w:webHidden/>
-                <w:sz w:val="24"/>
-                <w:szCs w:val="24"/>
-              </w:rPr>
-            </w:r>
-            <w:r>
-              <w:rPr>
-                <w:rFonts w:ascii="Arial" w:hAnsi="Arial" w:cs="Arial"/>
+              </w:rPr>
+            </w:r>
+            <w:r>
+              <w:rPr>
                 <w:noProof/>
                 <w:webHidden/>
-                <w:sz w:val="24"/>
-                <w:szCs w:val="24"/>
               </w:rPr>
               <w:fldChar w:fldCharType="separate"/>
             </w:r>
             <w:r>
               <w:rPr>
-                <w:rFonts w:ascii="Arial" w:hAnsi="Arial" w:cs="Arial"/>
                 <w:noProof/>
                 <w:webHidden/>
-                <w:sz w:val="24"/>
-                <w:szCs w:val="24"/>
               </w:rPr>
               <w:t>15</w:t>
             </w:r>
             <w:r>
               <w:rPr>
-                <w:rFonts w:ascii="Arial" w:hAnsi="Arial" w:cs="Arial"/>
                 <w:noProof/>
                 <w:webHidden/>
-                <w:sz w:val="24"/>
-                <w:szCs w:val="24"/>
               </w:rPr>
               <w:fldChar w:fldCharType="end"/>
             </w:r>
@@ -3420,6 +3092,10 @@
     </w:sdt>
     <w:p/>
     <w:p/>
+    <w:p>
+      <w:bookmarkStart w:id="3" w:name="_GoBack"/>
+      <w:bookmarkEnd w:id="3"/>
+    </w:p>
     <w:p/>
     <w:p/>
     <w:p/>
@@ -3430,7 +3106,6 @@
     <w:p/>
     <w:p/>
     <w:p/>
-    <w:p/>
     <w:p>
       <w:r>
         <w:br w:type="page"/>
@@ -3449,7 +3124,7 @@
           <w:sz w:val="36"/>
         </w:rPr>
       </w:pPr>
-      <w:bookmarkStart w:id="3" w:name="_Toc439526593"/>
+      <w:bookmarkStart w:id="4" w:name="_Toc439530683"/>
       <w:r>
         <w:rPr>
           <w:rFonts w:ascii="Arial" w:hAnsi="Arial" w:cs="Arial"/>
@@ -3459,7 +3134,7 @@
         <w:lastRenderedPageBreak/>
         <w:t>Navigation innerhalb der App</w:t>
       </w:r>
-      <w:bookmarkEnd w:id="3"/>
+      <w:bookmarkEnd w:id="4"/>
     </w:p>
     <w:p>
       <w:pPr>
@@ -3623,7 +3298,7 @@
           <w:sz w:val="36"/>
         </w:rPr>
       </w:pPr>
-      <w:bookmarkStart w:id="4" w:name="_Toc439526594"/>
+      <w:bookmarkStart w:id="5" w:name="_Toc439530684"/>
       <w:r>
         <w:rPr>
           <w:rFonts w:ascii="Arial" w:hAnsi="Arial" w:cs="Arial"/>
@@ -3632,7 +3307,7 @@
         </w:rPr>
         <w:t>Nutzerprofil</w:t>
       </w:r>
-      <w:bookmarkEnd w:id="4"/>
+      <w:bookmarkEnd w:id="5"/>
     </w:p>
     <w:p>
       <w:pPr>
@@ -3772,7 +3447,7 @@
           <w:sz w:val="36"/>
         </w:rPr>
       </w:pPr>
-      <w:bookmarkStart w:id="5" w:name="_Toc439526595"/>
+      <w:bookmarkStart w:id="6" w:name="_Toc439530685"/>
       <w:r>
         <w:rPr>
           <w:rFonts w:ascii="Arial" w:hAnsi="Arial" w:cs="Arial"/>
@@ -3782,7 +3457,7 @@
         <w:lastRenderedPageBreak/>
         <w:t>Nutzerprofil erstellen</w:t>
       </w:r>
-      <w:bookmarkEnd w:id="5"/>
+      <w:bookmarkEnd w:id="6"/>
     </w:p>
     <w:p>
       <w:pPr>
@@ -3817,35 +3492,7 @@
           <w:rFonts w:ascii="Arial" w:hAnsi="Arial" w:cs="Arial"/>
           <w:sz w:val="24"/>
         </w:rPr>
-        <w:t xml:space="preserve">. Es erscheint </w:t>
-      </w:r>
-      <w:r>
-        <w:rPr>
-          <w:rFonts w:ascii="Arial" w:hAnsi="Arial" w:cs="Arial"/>
-          <w:sz w:val="24"/>
-        </w:rPr>
-        <w:t>folgender</w:t>
-      </w:r>
-      <w:r>
-        <w:rPr>
-          <w:rFonts w:ascii="Arial" w:hAnsi="Arial" w:cs="Arial"/>
-          <w:sz w:val="24"/>
-        </w:rPr>
-        <w:t xml:space="preserve"> </w:t>
-      </w:r>
-      <w:r>
-        <w:rPr>
-          <w:rFonts w:ascii="Arial" w:hAnsi="Arial" w:cs="Arial"/>
-          <w:sz w:val="24"/>
-        </w:rPr>
-        <w:t>Anmeldescreen</w:t>
-      </w:r>
-      <w:r>
-        <w:rPr>
-          <w:rFonts w:ascii="Arial" w:hAnsi="Arial" w:cs="Arial"/>
-          <w:sz w:val="24"/>
-        </w:rPr>
-        <w:t xml:space="preserve">. </w:t>
+        <w:t xml:space="preserve">. Es erscheint folgender Anmeldescreen. </w:t>
       </w:r>
     </w:p>
     <w:p>
@@ -3861,7 +3508,7 @@
           <w:lang w:eastAsia="de-DE"/>
         </w:rPr>
         <w:drawing>
-          <wp:inline distT="0" distB="0" distL="0" distR="0" wp14:anchorId="4C675EE7" wp14:editId="34B09345">
+          <wp:inline distT="0" distB="0" distL="0" distR="0" wp14:anchorId="0FBBE6F9" wp14:editId="36989D3F">
             <wp:extent cx="1915200" cy="3240000"/>
             <wp:effectExtent l="19050" t="19050" r="27940" b="17780"/>
             <wp:docPr id="2" name="Grafik 2"/>
@@ -3915,7 +3562,7 @@
           <w:lang w:eastAsia="de-DE"/>
         </w:rPr>
         <w:drawing>
-          <wp:anchor distT="0" distB="0" distL="114300" distR="114300" simplePos="0" relativeHeight="251683840" behindDoc="1" locked="0" layoutInCell="1" allowOverlap="1" wp14:anchorId="2A0A0414" wp14:editId="5D4B404A">
+          <wp:anchor distT="0" distB="0" distL="114300" distR="114300" simplePos="0" relativeHeight="251689984" behindDoc="1" locked="0" layoutInCell="1" allowOverlap="1" wp14:anchorId="17D55BF8" wp14:editId="6F360A04">
             <wp:simplePos x="0" y="0"/>
             <wp:positionH relativeFrom="column">
               <wp:posOffset>31115</wp:posOffset>
@@ -4013,44 +3660,30 @@
           <w:rFonts w:ascii="Arial" w:hAnsi="Arial" w:cs="Arial"/>
           <w:sz w:val="24"/>
         </w:rPr>
-        <w:t>“. Klicken Sie bitte auf diesen</w:t>
-      </w:r>
-      <w:r>
-        <w:rPr>
-          <w:rFonts w:ascii="Arial" w:hAnsi="Arial" w:cs="Arial"/>
-          <w:sz w:val="24"/>
-        </w:rPr>
-        <w:t xml:space="preserve"> Link. Es erscheint folgender Screen:</w:t>
-      </w:r>
-    </w:p>
-    <w:p>
-      <w:pPr>
-        <w:rPr>
-          <w:rFonts w:ascii="Arial" w:hAnsi="Arial" w:cs="Arial"/>
-          <w:sz w:val="24"/>
-        </w:rPr>
-      </w:pPr>
-    </w:p>
-    <w:p>
-      <w:pPr>
-        <w:rPr>
-          <w:rFonts w:ascii="Arial" w:hAnsi="Arial" w:cs="Arial"/>
-          <w:sz w:val="24"/>
-        </w:rPr>
-      </w:pPr>
-      <w:r>
-        <w:rPr>
-          <w:rFonts w:ascii="Arial" w:hAnsi="Arial" w:cs="Arial"/>
-          <w:sz w:val="24"/>
-        </w:rPr>
-        <w:t xml:space="preserve">Geben Sie alle erforderlichen Nutzerdaten ein und bestätigen Sie Ihre Eingabe indem Sie auf den Button </w:t>
-      </w:r>
-      <w:r>
-        <w:rPr>
-          <w:rFonts w:ascii="Arial" w:hAnsi="Arial" w:cs="Arial"/>
-          <w:sz w:val="24"/>
-        </w:rPr>
-        <w:t>„</w:t>
+        <w:t>“. Klicken Sie bitte auf diesen Link. Es erscheint folgender Screen:</w:t>
+      </w:r>
+    </w:p>
+    <w:p>
+      <w:pPr>
+        <w:rPr>
+          <w:rFonts w:ascii="Arial" w:hAnsi="Arial" w:cs="Arial"/>
+          <w:sz w:val="24"/>
+        </w:rPr>
+      </w:pPr>
+    </w:p>
+    <w:p>
+      <w:pPr>
+        <w:rPr>
+          <w:rFonts w:ascii="Arial" w:hAnsi="Arial" w:cs="Arial"/>
+          <w:sz w:val="24"/>
+        </w:rPr>
+      </w:pPr>
+      <w:r>
+        <w:rPr>
+          <w:rFonts w:ascii="Arial" w:hAnsi="Arial" w:cs="Arial"/>
+          <w:sz w:val="24"/>
+        </w:rPr>
+        <w:t>Geben Sie alle erforderlichen Nutzerdaten ein und bestätigen Sie Ihre Eingabe indem Sie auf den Button „</w:t>
       </w:r>
       <w:proofErr w:type="spellStart"/>
       <w:r>
@@ -4092,7 +3725,7 @@
           <w:lang w:eastAsia="de-DE"/>
         </w:rPr>
         <w:drawing>
-          <wp:anchor distT="0" distB="0" distL="114300" distR="114300" simplePos="0" relativeHeight="251679744" behindDoc="1" locked="0" layoutInCell="1" allowOverlap="1" wp14:anchorId="780611EF" wp14:editId="1BEAF975">
+          <wp:anchor distT="0" distB="0" distL="114300" distR="114300" simplePos="0" relativeHeight="251688960" behindDoc="1" locked="0" layoutInCell="1" allowOverlap="1" wp14:anchorId="072B1BE4" wp14:editId="1BD9A49D">
             <wp:simplePos x="0" y="0"/>
             <wp:positionH relativeFrom="column">
               <wp:posOffset>4445</wp:posOffset>
@@ -4173,7 +3806,7 @@
         <mc:AlternateContent>
           <mc:Choice Requires="wps">
             <w:drawing>
-              <wp:anchor distT="0" distB="0" distL="114300" distR="114300" simplePos="0" relativeHeight="251678720" behindDoc="1" locked="0" layoutInCell="1" allowOverlap="1" wp14:anchorId="2070CC41" wp14:editId="2258AFC8">
+              <wp:anchor distT="0" distB="0" distL="114300" distR="114300" simplePos="0" relativeHeight="251687936" behindDoc="1" locked="0" layoutInCell="1" allowOverlap="1" wp14:anchorId="078CEA03" wp14:editId="43FA39CD">
                 <wp:simplePos x="0" y="0"/>
                 <wp:positionH relativeFrom="column">
                   <wp:posOffset>594995</wp:posOffset>
@@ -4244,19 +3877,7 @@
                               <w:rPr>
                                 <w:rFonts w:ascii="Arial" w:hAnsi="Arial" w:cs="Arial"/>
                               </w:rPr>
-                              <w:t>Bitte beachten Sie, dass das Passw</w:t>
-                            </w:r>
-                            <w:r>
-                              <w:rPr>
-                                <w:rFonts w:ascii="Arial" w:hAnsi="Arial" w:cs="Arial"/>
-                              </w:rPr>
-                              <w:t xml:space="preserve">ort kleine und große Buchstaben, </w:t>
-                            </w:r>
-                            <w:r>
-                              <w:rPr>
-                                <w:rFonts w:ascii="Arial" w:hAnsi="Arial" w:cs="Arial"/>
-                              </w:rPr>
-                              <w:t>sowie Zahlen beinhalten und mindestens 6 Zeichen lang sein muss!</w:t>
+                              <w:t>Bitte beachten Sie, dass das Passwort kleine und große Buchstaben, sowie Zahlen beinhalten und mindestens 6 Zeichen lang sein muss!</w:t>
                             </w:r>
                           </w:p>
                         </w:txbxContent>
@@ -4278,7 +3899,7 @@
           </mc:Choice>
           <mc:Fallback>
             <w:pict>
-              <v:shape w14:anchorId="2070CC41" id="Text Box 9" o:spid="_x0000_s1029" type="#_x0000_t202" style="position:absolute;margin-left:46.85pt;margin-top:-.1pt;width:406.95pt;height:50.25pt;z-index:-251637760;visibility:visible;mso-wrap-style:square;mso-width-percent:0;mso-height-percent:0;mso-wrap-distance-left:9pt;mso-wrap-distance-top:0;mso-wrap-distance-right:9pt;mso-wrap-distance-bottom:0;mso-position-horizontal:absolute;mso-position-horizontal-relative:text;mso-position-vertical:absolute;mso-position-vertical-relative:text;mso-width-percent:0;mso-height-percent:0;mso-width-relative:margin;mso-height-relative:margin;v-text-anchor:top" o:gfxdata="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" fillcolor="#f2f2f2 [3052]" stroked="f">
+              <v:shape w14:anchorId="078CEA03" id="Text Box 9" o:spid="_x0000_s1029" type="#_x0000_t202" style="position:absolute;margin-left:46.85pt;margin-top:-.1pt;width:406.95pt;height:50.25pt;z-index:-251628544;visibility:visible;mso-wrap-style:square;mso-width-percent:0;mso-height-percent:0;mso-wrap-distance-left:9pt;mso-wrap-distance-top:0;mso-wrap-distance-right:9pt;mso-wrap-distance-bottom:0;mso-position-horizontal:absolute;mso-position-horizontal-relative:text;mso-position-vertical:absolute;mso-position-vertical-relative:text;mso-width-percent:0;mso-height-percent:0;mso-width-relative:margin;mso-height-relative:margin;v-text-anchor:top" o:gfxdata="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" fillcolor="#f2f2f2 [3052]" stroked="f">
                 <v:textbox>
                   <w:txbxContent>
                     <w:p>
@@ -4291,19 +3912,7 @@
                         <w:rPr>
                           <w:rFonts w:ascii="Arial" w:hAnsi="Arial" w:cs="Arial"/>
                         </w:rPr>
-                        <w:t>Bitte beachten Sie, dass das Passw</w:t>
-                      </w:r>
-                      <w:r>
-                        <w:rPr>
-                          <w:rFonts w:ascii="Arial" w:hAnsi="Arial" w:cs="Arial"/>
-                        </w:rPr>
-                        <w:t xml:space="preserve">ort kleine und große Buchstaben, </w:t>
-                      </w:r>
-                      <w:r>
-                        <w:rPr>
-                          <w:rFonts w:ascii="Arial" w:hAnsi="Arial" w:cs="Arial"/>
-                        </w:rPr>
-                        <w:t>sowie Zahlen beinhalten und mindestens 6 Zeichen lang sein muss!</w:t>
+                        <w:t>Bitte beachten Sie, dass das Passwort kleine und große Buchstaben, sowie Zahlen beinhalten und mindestens 6 Zeichen lang sein muss!</w:t>
                       </w:r>
                     </w:p>
                   </w:txbxContent>
@@ -4328,28 +3937,7 @@
           <w:sz w:val="24"/>
         </w:rPr>
         <w:lastRenderedPageBreak/>
-        <w:t xml:space="preserve">Sind alle Angaben </w:t>
-      </w:r>
-      <w:r>
-        <w:rPr>
-          <w:rFonts w:ascii="Arial" w:hAnsi="Arial" w:cs="Arial"/>
-          <w:sz w:val="24"/>
-        </w:rPr>
-        <w:t>vollständig</w:t>
-      </w:r>
-      <w:r>
-        <w:rPr>
-          <w:rFonts w:ascii="Arial" w:hAnsi="Arial" w:cs="Arial"/>
-          <w:sz w:val="24"/>
-        </w:rPr>
-        <w:t>, war die Registrierung erfolgreich und Sie gelangen in das Hauptmenü.</w:t>
-      </w:r>
-      <w:r>
-        <w:rPr>
-          <w:rFonts w:ascii="Arial" w:hAnsi="Arial" w:cs="Arial"/>
-          <w:sz w:val="24"/>
-        </w:rPr>
-        <w:t xml:space="preserve"> </w:t>
+        <w:t xml:space="preserve">Sind alle Angaben vollständig, war die Registrierung erfolgreich und Sie gelangen in das Hauptmenü. </w:t>
       </w:r>
     </w:p>
     <w:p>
@@ -4359,7 +3947,7 @@
           <w:lang w:eastAsia="de-DE"/>
         </w:rPr>
         <w:drawing>
-          <wp:inline distT="0" distB="0" distL="0" distR="0" wp14:anchorId="21DBF0E4" wp14:editId="0DB531C0">
+          <wp:inline distT="0" distB="0" distL="0" distR="0" wp14:anchorId="7188369A" wp14:editId="11A39694">
             <wp:extent cx="1908000" cy="3240000"/>
             <wp:effectExtent l="19050" t="19050" r="16510" b="17780"/>
             <wp:docPr id="6" name="Grafik 6"/>
@@ -4402,168 +3990,6 @@
     </w:p>
     <w:p>
       <w:pPr>
-        <w:rPr>
-          <w:rFonts w:ascii="Tele-GroteskHal" w:hAnsi="Tele-GroteskHal"/>
-        </w:rPr>
-      </w:pPr>
-      <w:r>
-        <w:rPr>
-          <w:rFonts w:ascii="Tele-GroteskHal" w:hAnsi="Tele-GroteskHal"/>
-        </w:rPr>
-        <w:t xml:space="preserve"> </w:t>
-      </w:r>
-    </w:p>
-    <w:p>
-      <w:pPr>
-        <w:pStyle w:val="berschrift2"/>
-        <w:rPr>
-          <w:rFonts w:ascii="Arial" w:hAnsi="Arial" w:cs="Arial"/>
-          <w:color w:val="auto"/>
-          <w:sz w:val="36"/>
-        </w:rPr>
-      </w:pPr>
-      <w:bookmarkStart w:id="6" w:name="_Toc439526596"/>
-      <w:r>
-        <w:rPr>
-          <w:rFonts w:ascii="Arial" w:hAnsi="Arial" w:cs="Arial"/>
-          <w:color w:val="auto"/>
-          <w:sz w:val="36"/>
-        </w:rPr>
-        <w:t>1.2 Log</w:t>
-      </w:r>
-      <w:r>
-        <w:rPr>
-          <w:rFonts w:ascii="Arial" w:hAnsi="Arial" w:cs="Arial"/>
-          <w:color w:val="auto"/>
-          <w:sz w:val="36"/>
-        </w:rPr>
-        <w:t>i</w:t>
-      </w:r>
-      <w:r>
-        <w:rPr>
-          <w:rFonts w:ascii="Arial" w:hAnsi="Arial" w:cs="Arial"/>
-          <w:color w:val="auto"/>
-          <w:sz w:val="36"/>
-        </w:rPr>
-        <w:t>n</w:t>
-      </w:r>
-      <w:bookmarkEnd w:id="6"/>
-    </w:p>
-    <w:p/>
-    <w:p>
-      <w:pPr>
-        <w:rPr>
-          <w:rFonts w:ascii="Arial" w:hAnsi="Arial" w:cs="Arial"/>
-          <w:sz w:val="24"/>
-        </w:rPr>
-      </w:pPr>
-      <w:r>
-        <w:rPr>
-          <w:rFonts w:ascii="Arial" w:hAnsi="Arial" w:cs="Arial"/>
-          <w:sz w:val="24"/>
-        </w:rPr>
-        <w:t xml:space="preserve">Wenn Sie bereits einen </w:t>
-      </w:r>
-      <w:proofErr w:type="spellStart"/>
-      <w:r>
-        <w:rPr>
-          <w:rFonts w:ascii="Arial" w:hAnsi="Arial" w:cs="Arial"/>
-          <w:sz w:val="24"/>
-        </w:rPr>
-        <w:t>Nutzeraccount</w:t>
-      </w:r>
-      <w:proofErr w:type="spellEnd"/>
-      <w:r>
-        <w:rPr>
-          <w:rFonts w:ascii="Arial" w:hAnsi="Arial" w:cs="Arial"/>
-          <w:sz w:val="24"/>
-        </w:rPr>
-        <w:t xml:space="preserve"> erstellt haben können Sie sich in Zukunft einfach über diesen bei der </w:t>
-      </w:r>
-      <w:proofErr w:type="spellStart"/>
-      <w:r>
-        <w:rPr>
-          <w:rFonts w:ascii="Arial" w:hAnsi="Arial" w:cs="Arial"/>
-          <w:sz w:val="24"/>
-        </w:rPr>
-        <w:t>EinkaufsApp</w:t>
-      </w:r>
-      <w:proofErr w:type="spellEnd"/>
-      <w:r>
-        <w:rPr>
-          <w:rFonts w:ascii="Arial" w:hAnsi="Arial" w:cs="Arial"/>
-          <w:sz w:val="24"/>
-        </w:rPr>
-        <w:t xml:space="preserve"> anmelden. </w:t>
-      </w:r>
-      <w:r>
-        <w:rPr>
-          <w:rFonts w:ascii="Arial" w:hAnsi="Arial" w:cs="Arial"/>
-          <w:sz w:val="24"/>
-        </w:rPr>
-        <w:t>Geben S</w:t>
-      </w:r>
-      <w:r>
-        <w:rPr>
-          <w:rFonts w:ascii="Arial" w:hAnsi="Arial" w:cs="Arial"/>
-          <w:sz w:val="24"/>
-        </w:rPr>
-        <w:t>ie in das Feld „Username“ I</w:t>
-      </w:r>
-      <w:r>
-        <w:rPr>
-          <w:rFonts w:ascii="Arial" w:hAnsi="Arial" w:cs="Arial"/>
-          <w:sz w:val="24"/>
-        </w:rPr>
-        <w:t>hren gesetzten Nutz</w:t>
-      </w:r>
-      <w:r>
-        <w:rPr>
-          <w:rFonts w:ascii="Arial" w:hAnsi="Arial" w:cs="Arial"/>
-          <w:sz w:val="24"/>
-        </w:rPr>
-        <w:t>ernamen und im Feld „Password“ I</w:t>
-      </w:r>
-      <w:r>
-        <w:rPr>
-          <w:rFonts w:ascii="Arial" w:hAnsi="Arial" w:cs="Arial"/>
-          <w:sz w:val="24"/>
-        </w:rPr>
-        <w:t>hr Passwort ein.</w:t>
-      </w:r>
-      <w:r>
-        <w:rPr>
-          <w:rFonts w:ascii="Arial" w:hAnsi="Arial" w:cs="Arial"/>
-          <w:sz w:val="24"/>
-        </w:rPr>
-        <w:t xml:space="preserve"> </w:t>
-      </w:r>
-    </w:p>
-    <w:p>
-      <w:pPr>
-        <w:rPr>
-          <w:rFonts w:ascii="Arial" w:hAnsi="Arial" w:cs="Arial"/>
-          <w:sz w:val="24"/>
-        </w:rPr>
-      </w:pPr>
-      <w:r>
-        <w:rPr>
-          <w:rFonts w:ascii="Arial" w:hAnsi="Arial" w:cs="Arial"/>
-          <w:sz w:val="24"/>
-        </w:rPr>
-        <w:t>Sie gelangen in das Hauptmenü.</w:t>
-      </w:r>
-    </w:p>
-    <w:p>
-      <w:pPr>
-        <w:rPr>
-          <w:rFonts w:eastAsiaTheme="majorEastAsia" w:cstheme="majorBidi"/>
-          <w:bCs/>
-        </w:rPr>
-      </w:pPr>
-    </w:p>
-    <w:p>
-      <w:pPr>
         <w:pStyle w:val="berschrift2"/>
         <w:numPr>
           <w:ilvl w:val="1"/>
@@ -4573,20 +3999,164 @@
           <w:rFonts w:ascii="Arial" w:hAnsi="Arial" w:cs="Arial"/>
           <w:color w:val="auto"/>
           <w:sz w:val="36"/>
-          <w:szCs w:val="36"/>
-        </w:rPr>
-      </w:pPr>
-      <w:bookmarkStart w:id="7" w:name="_Toc439526597"/>
+        </w:rPr>
+      </w:pPr>
+      <w:bookmarkStart w:id="7" w:name="_Toc439530686"/>
+      <w:r>
+        <w:rPr>
+          <w:rFonts w:ascii="Arial" w:hAnsi="Arial" w:cs="Arial"/>
+          <w:color w:val="auto"/>
+          <w:sz w:val="36"/>
+        </w:rPr>
+        <w:t>Log</w:t>
+      </w:r>
+      <w:r>
+        <w:rPr>
+          <w:rFonts w:ascii="Arial" w:hAnsi="Arial" w:cs="Arial"/>
+          <w:color w:val="auto"/>
+          <w:sz w:val="36"/>
+        </w:rPr>
+        <w:t>i</w:t>
+      </w:r>
+      <w:r>
+        <w:rPr>
+          <w:rFonts w:ascii="Arial" w:hAnsi="Arial" w:cs="Arial"/>
+          <w:color w:val="auto"/>
+          <w:sz w:val="36"/>
+        </w:rPr>
+        <w:t>n</w:t>
+      </w:r>
+      <w:bookmarkEnd w:id="7"/>
+    </w:p>
+    <w:p/>
+    <w:p>
+      <w:pPr>
+        <w:rPr>
+          <w:rFonts w:ascii="Arial" w:hAnsi="Arial" w:cs="Arial"/>
+          <w:sz w:val="24"/>
+        </w:rPr>
+      </w:pPr>
+      <w:r>
+        <w:rPr>
+          <w:rFonts w:ascii="Arial" w:hAnsi="Arial" w:cs="Arial"/>
+          <w:sz w:val="24"/>
+        </w:rPr>
+        <w:t xml:space="preserve">Wenn Sie bereits einen </w:t>
+      </w:r>
       <w:proofErr w:type="spellStart"/>
       <w:r>
+        <w:rPr>
+          <w:rFonts w:ascii="Arial" w:hAnsi="Arial" w:cs="Arial"/>
+          <w:sz w:val="24"/>
+        </w:rPr>
+        <w:t>Nutzeraccount</w:t>
+      </w:r>
+      <w:proofErr w:type="spellEnd"/>
+      <w:r>
+        <w:rPr>
+          <w:rFonts w:ascii="Arial" w:hAnsi="Arial" w:cs="Arial"/>
+          <w:sz w:val="24"/>
+        </w:rPr>
+        <w:t xml:space="preserve"> erstellt haben können Sie sich in Zukunft einfach über diesen bei der </w:t>
+      </w:r>
+      <w:proofErr w:type="spellStart"/>
+      <w:r>
+        <w:rPr>
+          <w:rFonts w:ascii="Arial" w:hAnsi="Arial" w:cs="Arial"/>
+          <w:sz w:val="24"/>
+        </w:rPr>
+        <w:t>EinkaufsApp</w:t>
+      </w:r>
+      <w:proofErr w:type="spellEnd"/>
+      <w:r>
+        <w:rPr>
+          <w:rFonts w:ascii="Arial" w:hAnsi="Arial" w:cs="Arial"/>
+          <w:sz w:val="24"/>
+        </w:rPr>
+        <w:t xml:space="preserve"> anmelden. </w:t>
+      </w:r>
+      <w:r>
+        <w:rPr>
+          <w:rFonts w:ascii="Arial" w:hAnsi="Arial" w:cs="Arial"/>
+          <w:sz w:val="24"/>
+        </w:rPr>
+        <w:t>Geben S</w:t>
+      </w:r>
+      <w:r>
+        <w:rPr>
+          <w:rFonts w:ascii="Arial" w:hAnsi="Arial" w:cs="Arial"/>
+          <w:sz w:val="24"/>
+        </w:rPr>
+        <w:t>ie in das Feld „Username“ I</w:t>
+      </w:r>
+      <w:r>
+        <w:rPr>
+          <w:rFonts w:ascii="Arial" w:hAnsi="Arial" w:cs="Arial"/>
+          <w:sz w:val="24"/>
+        </w:rPr>
+        <w:t>hren gesetzten Nutz</w:t>
+      </w:r>
+      <w:r>
+        <w:rPr>
+          <w:rFonts w:ascii="Arial" w:hAnsi="Arial" w:cs="Arial"/>
+          <w:sz w:val="24"/>
+        </w:rPr>
+        <w:t>ernamen und im Feld „Password“ I</w:t>
+      </w:r>
+      <w:r>
+        <w:rPr>
+          <w:rFonts w:ascii="Arial" w:hAnsi="Arial" w:cs="Arial"/>
+          <w:sz w:val="24"/>
+        </w:rPr>
+        <w:t>hr Passwort ein.</w:t>
+      </w:r>
+      <w:r>
+        <w:rPr>
+          <w:rFonts w:ascii="Arial" w:hAnsi="Arial" w:cs="Arial"/>
+          <w:sz w:val="24"/>
+        </w:rPr>
+        <w:t xml:space="preserve"> </w:t>
+      </w:r>
+    </w:p>
+    <w:p>
+      <w:pPr>
+        <w:rPr>
+          <w:rFonts w:ascii="Arial" w:hAnsi="Arial" w:cs="Arial"/>
+          <w:sz w:val="24"/>
+        </w:rPr>
+      </w:pPr>
+      <w:r>
+        <w:rPr>
+          <w:rFonts w:ascii="Arial" w:hAnsi="Arial" w:cs="Arial"/>
+          <w:sz w:val="24"/>
+        </w:rPr>
+        <w:t>Sie gelangen in das Hauptmenü.</w:t>
+      </w:r>
+    </w:p>
+    <w:p>
+      <w:pPr>
+        <w:rPr>
+          <w:rFonts w:eastAsiaTheme="majorEastAsia" w:cstheme="majorBidi"/>
+          <w:bCs/>
+        </w:rPr>
+      </w:pPr>
+    </w:p>
+    <w:p>
+      <w:pPr>
+        <w:pStyle w:val="berschrift2"/>
+        <w:numPr>
+          <w:ilvl w:val="1"/>
+          <w:numId w:val="9"/>
+        </w:numPr>
         <w:rPr>
           <w:rFonts w:ascii="Arial" w:hAnsi="Arial" w:cs="Arial"/>
           <w:color w:val="auto"/>
           <w:sz w:val="36"/>
           <w:szCs w:val="36"/>
         </w:rPr>
-        <w:t>Log</w:t>
-      </w:r>
+      </w:pPr>
+      <w:bookmarkStart w:id="8" w:name="_Toc439530687"/>
+      <w:proofErr w:type="spellStart"/>
       <w:r>
         <w:rPr>
           <w:rFonts w:ascii="Arial" w:hAnsi="Arial" w:cs="Arial"/>
@@ -4594,7 +4164,7 @@
           <w:sz w:val="36"/>
           <w:szCs w:val="36"/>
         </w:rPr>
-        <w:t>o</w:t>
+        <w:t>Log</w:t>
       </w:r>
       <w:r>
         <w:rPr>
@@ -4603,9 +4173,18 @@
           <w:sz w:val="36"/>
           <w:szCs w:val="36"/>
         </w:rPr>
+        <w:t>o</w:t>
+      </w:r>
+      <w:r>
+        <w:rPr>
+          <w:rFonts w:ascii="Arial" w:hAnsi="Arial" w:cs="Arial"/>
+          <w:color w:val="auto"/>
+          <w:sz w:val="36"/>
+          <w:szCs w:val="36"/>
+        </w:rPr>
         <w:t>ut</w:t>
       </w:r>
-      <w:bookmarkEnd w:id="7"/>
+      <w:bookmarkEnd w:id="8"/>
       <w:proofErr w:type="spellEnd"/>
     </w:p>
     <w:p/>
@@ -4726,7 +4305,7 @@
           <w:sz w:val="36"/>
         </w:rPr>
       </w:pPr>
-      <w:bookmarkStart w:id="8" w:name="_Toc439526598"/>
+      <w:bookmarkStart w:id="9" w:name="_Toc439530688"/>
       <w:r>
         <w:rPr>
           <w:rFonts w:ascii="Arial" w:hAnsi="Arial" w:cs="Arial"/>
@@ -4736,7 +4315,7 @@
         <w:lastRenderedPageBreak/>
         <w:t>Einkauf</w:t>
       </w:r>
-      <w:bookmarkEnd w:id="8"/>
+      <w:bookmarkEnd w:id="9"/>
     </w:p>
     <w:p>
       <w:pPr>
@@ -4916,13 +4495,14 @@
     <w:p>
       <w:pPr>
         <w:pStyle w:val="berschrift2"/>
+        <w:ind w:left="360"/>
         <w:rPr>
           <w:rFonts w:ascii="Arial" w:hAnsi="Arial" w:cs="Arial"/>
           <w:color w:val="auto"/>
           <w:sz w:val="36"/>
         </w:rPr>
       </w:pPr>
-      <w:bookmarkStart w:id="9" w:name="_Toc439526599"/>
+      <w:bookmarkStart w:id="10" w:name="_Toc439530689"/>
       <w:r>
         <w:rPr>
           <w:rFonts w:ascii="Arial" w:hAnsi="Arial" w:cs="Arial"/>
@@ -4930,7 +4510,7 @@
           <w:sz w:val="36"/>
         </w:rPr>
         <w:lastRenderedPageBreak/>
-        <w:t>2.1 Markt</w:t>
+        <w:t xml:space="preserve">3.1 </w:t>
       </w:r>
       <w:r>
         <w:rPr>
@@ -4938,9 +4518,17 @@
           <w:color w:val="auto"/>
           <w:sz w:val="36"/>
         </w:rPr>
+        <w:t>Markt</w:t>
+      </w:r>
+      <w:r>
+        <w:rPr>
+          <w:rFonts w:ascii="Arial" w:hAnsi="Arial" w:cs="Arial"/>
+          <w:color w:val="auto"/>
+          <w:sz w:val="36"/>
+        </w:rPr>
         <w:t xml:space="preserve"> hinzufügen</w:t>
       </w:r>
-      <w:bookmarkEnd w:id="9"/>
+      <w:bookmarkEnd w:id="10"/>
     </w:p>
     <w:p>
       <w:pPr>
@@ -5194,13 +4782,14 @@
     <w:p>
       <w:pPr>
         <w:pStyle w:val="berschrift2"/>
+        <w:ind w:left="360"/>
         <w:rPr>
           <w:rFonts w:ascii="Arial" w:hAnsi="Arial" w:cs="Arial"/>
           <w:color w:val="auto"/>
           <w:sz w:val="36"/>
         </w:rPr>
       </w:pPr>
-      <w:bookmarkStart w:id="10" w:name="_Toc439526600"/>
+      <w:bookmarkStart w:id="11" w:name="_Toc439530690"/>
       <w:r>
         <w:rPr>
           <w:rFonts w:ascii="Arial" w:hAnsi="Arial" w:cs="Arial"/>
@@ -5208,9 +4797,17 @@
           <w:sz w:val="36"/>
         </w:rPr>
         <w:lastRenderedPageBreak/>
-        <w:t>2.2 Einkaufsprozess</w:t>
-      </w:r>
-      <w:bookmarkEnd w:id="10"/>
+        <w:t xml:space="preserve">3.2 </w:t>
+      </w:r>
+      <w:r>
+        <w:rPr>
+          <w:rFonts w:ascii="Arial" w:hAnsi="Arial" w:cs="Arial"/>
+          <w:color w:val="auto"/>
+          <w:sz w:val="36"/>
+        </w:rPr>
+        <w:t>Einkaufsprozess</w:t>
+      </w:r>
+      <w:bookmarkEnd w:id="11"/>
     </w:p>
     <w:p>
       <w:pPr>
@@ -5439,26 +5036,12 @@
           <w:sz w:val="24"/>
         </w:rPr>
       </w:pPr>
-    </w:p>
-    <w:p>
-      <w:pPr>
-        <w:rPr>
-          <w:rFonts w:ascii="Arial" w:hAnsi="Arial" w:cs="Arial"/>
-          <w:sz w:val="24"/>
-        </w:rPr>
-      </w:pPr>
-      <w:r>
-        <w:rPr>
-          <w:rFonts w:ascii="Arial" w:hAnsi="Arial" w:cs="Arial"/>
-          <w:sz w:val="24"/>
-        </w:rPr>
-        <w:t xml:space="preserve"> </w:t>
-      </w:r>
-      <w:r>
-        <w:rPr>
-          <w:rFonts w:ascii="Arial" w:hAnsi="Arial" w:cs="Arial"/>
-          <w:sz w:val="24"/>
-        </w:rPr>
+      <w:r>
+        <w:rPr>
+          <w:rFonts w:ascii="Arial" w:hAnsi="Arial" w:cs="Arial"/>
+          <w:sz w:val="24"/>
+        </w:rPr>
+        <w:lastRenderedPageBreak/>
         <w:t>Geben Sie P</w:t>
       </w:r>
       <w:r>
@@ -5614,7 +5197,7 @@
           <w:sz w:val="36"/>
         </w:rPr>
       </w:pPr>
-      <w:bookmarkStart w:id="11" w:name="_Toc439526601"/>
+      <w:bookmarkStart w:id="12" w:name="_Toc439530691"/>
       <w:r>
         <w:rPr>
           <w:rFonts w:ascii="Arial" w:hAnsi="Arial" w:cs="Arial"/>
@@ -5624,7 +5207,7 @@
         <w:lastRenderedPageBreak/>
         <w:t>Gruppen</w:t>
       </w:r>
-      <w:bookmarkEnd w:id="11"/>
+      <w:bookmarkEnd w:id="12"/>
     </w:p>
     <w:p/>
     <w:p>
@@ -6145,7 +5728,7 @@
           <w:sz w:val="36"/>
         </w:rPr>
       </w:pPr>
-      <w:bookmarkStart w:id="12" w:name="_Toc439526602"/>
+      <w:bookmarkStart w:id="13" w:name="_Toc439530692"/>
       <w:r>
         <w:rPr>
           <w:rFonts w:ascii="Arial" w:hAnsi="Arial" w:cs="Arial"/>
@@ -6155,7 +5738,7 @@
         <w:lastRenderedPageBreak/>
         <w:t>Auswertung</w:t>
       </w:r>
-      <w:bookmarkEnd w:id="12"/>
+      <w:bookmarkEnd w:id="13"/>
     </w:p>
     <w:p>
       <w:pPr>
@@ -6422,8 +6005,6 @@
           <w:sz w:val="24"/>
         </w:rPr>
       </w:pPr>
-      <w:bookmarkStart w:id="13" w:name="_GoBack"/>
-      <w:bookmarkEnd w:id="13"/>
       <w:r>
         <w:rPr>
           <w:noProof/>
@@ -6789,7 +6370,7 @@
           <w:rPr>
             <w:noProof/>
           </w:rPr>
-          <w:t>16</w:t>
+          <w:t>5</w:t>
         </w:r>
         <w:r>
           <w:fldChar w:fldCharType="end"/>
@@ -6835,7 +6416,7 @@
           <w:rPr>
             <w:noProof/>
           </w:rPr>
-          <w:t>18</w:t>
+          <w:t>4</w:t>
         </w:r>
         <w:r>
           <w:fldChar w:fldCharType="end"/>
@@ -6909,7 +6490,7 @@
 
 <file path=word/numbering.xml><?xml version="1.0" encoding="utf-8"?>
 <w:numbering xmlns:wpc="http://schemas.microsoft.com/office/word/2010/wordprocessingCanvas" xmlns:mc="http://schemas.openxmlformats.org/markup-compatibility/2006" xmlns:o="urn:schemas-microsoft-com:office:office" xmlns:r="http://schemas.openxmlformats.org/officeDocument/2006/relationships" xmlns:m="http://schemas.openxmlformats.org/officeDocument/2006/math" xmlns:v="urn:schemas-microsoft-com:vml" xmlns:wp14="http://schemas.microsoft.com/office/word/2010/wordprocessingDrawing" xmlns:wp="http://schemas.openxmlformats.org/drawingml/2006/wordprocessingDrawing" xmlns:w10="urn:schemas-microsoft-com:office:word" xmlns:w="http://schemas.openxmlformats.org/wordprocessingml/2006/main" xmlns:w14="http://schemas.microsoft.com/office/word/2010/wordml" xmlns:w15="http://schemas.microsoft.com/office/word/2012/wordml" xmlns:wpg="http://schemas.microsoft.com/office/word/2010/wordprocessingGroup" xmlns:wpi="http://schemas.microsoft.com/office/word/2010/wordprocessingInk" xmlns:wne="http://schemas.microsoft.com/office/word/2006/wordml" xmlns:wps="http://schemas.microsoft.com/office/word/2010/wordprocessingShape" mc:Ignorable="w14 w15 wp14">
-  <w:abstractNum w:abstractNumId="0">
+  <w:abstractNum w:abstractNumId="0" w15:restartNumberingAfterBreak="0">
     <w:nsid w:val="08781CFD"/>
     <w:multiLevelType w:val="multilevel"/>
     <w:tmpl w:val="2AC07E4A"/>
@@ -7030,7 +6611,7 @@
       </w:rPr>
     </w:lvl>
   </w:abstractNum>
-  <w:abstractNum w:abstractNumId="1">
+  <w:abstractNum w:abstractNumId="1" w15:restartNumberingAfterBreak="0">
     <w:nsid w:val="1A392297"/>
     <w:multiLevelType w:val="hybridMultilevel"/>
     <w:tmpl w:val="F5905D24"/>
@@ -7119,7 +6700,7 @@
       </w:pPr>
     </w:lvl>
   </w:abstractNum>
-  <w:abstractNum w:abstractNumId="2">
+  <w:abstractNum w:abstractNumId="2" w15:restartNumberingAfterBreak="0">
     <w:nsid w:val="1A660298"/>
     <w:multiLevelType w:val="hybridMultilevel"/>
     <w:tmpl w:val="C1F8FCF4"/>
@@ -7208,7 +6789,7 @@
       </w:pPr>
     </w:lvl>
   </w:abstractNum>
-  <w:abstractNum w:abstractNumId="3">
+  <w:abstractNum w:abstractNumId="3" w15:restartNumberingAfterBreak="0">
     <w:nsid w:val="1A782239"/>
     <w:multiLevelType w:val="hybridMultilevel"/>
     <w:tmpl w:val="1BE47C86"/>
@@ -7297,7 +6878,7 @@
       </w:pPr>
     </w:lvl>
   </w:abstractNum>
-  <w:abstractNum w:abstractNumId="4">
+  <w:abstractNum w:abstractNumId="4" w15:restartNumberingAfterBreak="0">
     <w:nsid w:val="1B0E2D8F"/>
     <w:multiLevelType w:val="hybridMultilevel"/>
     <w:tmpl w:val="68C49DFC"/>
@@ -7386,7 +6967,7 @@
       </w:pPr>
     </w:lvl>
   </w:abstractNum>
-  <w:abstractNum w:abstractNumId="5">
+  <w:abstractNum w:abstractNumId="5" w15:restartNumberingAfterBreak="0">
     <w:nsid w:val="220315F3"/>
     <w:multiLevelType w:val="hybridMultilevel"/>
     <w:tmpl w:val="8390BB02"/>
@@ -7475,7 +7056,93 @@
       </w:pPr>
     </w:lvl>
   </w:abstractNum>
-  <w:abstractNum w:abstractNumId="6">
+  <w:abstractNum w:abstractNumId="6" w15:restartNumberingAfterBreak="0">
+    <w:nsid w:val="225B2570"/>
+    <w:multiLevelType w:val="multilevel"/>
+    <w:tmpl w:val="0407001F"/>
+    <w:lvl w:ilvl="0">
+      <w:start w:val="1"/>
+      <w:numFmt w:val="decimal"/>
+      <w:lvlText w:val="%1."/>
+      <w:lvlJc w:val="left"/>
+      <w:pPr>
+        <w:ind w:left="360" w:hanging="360"/>
+      </w:pPr>
+    </w:lvl>
+    <w:lvl w:ilvl="1">
+      <w:start w:val="1"/>
+      <w:numFmt w:val="decimal"/>
+      <w:lvlText w:val="%1.%2."/>
+      <w:lvlJc w:val="left"/>
+      <w:pPr>
+        <w:ind w:left="792" w:hanging="432"/>
+      </w:pPr>
+    </w:lvl>
+    <w:lvl w:ilvl="2">
+      <w:start w:val="1"/>
+      <w:numFmt w:val="decimal"/>
+      <w:lvlText w:val="%1.%2.%3."/>
+      <w:lvlJc w:val="left"/>
+      <w:pPr>
+        <w:ind w:left="1224" w:hanging="504"/>
+      </w:pPr>
+    </w:lvl>
+    <w:lvl w:ilvl="3">
+      <w:start w:val="1"/>
+      <w:numFmt w:val="decimal"/>
+      <w:lvlText w:val="%1.%2.%3.%4."/>
+      <w:lvlJc w:val="left"/>
+      <w:pPr>
+        <w:ind w:left="1728" w:hanging="648"/>
+      </w:pPr>
+    </w:lvl>
+    <w:lvl w:ilvl="4">
+      <w:start w:val="1"/>
+      <w:numFmt w:val="decimal"/>
+      <w:lvlText w:val="%1.%2.%3.%4.%5."/>
+      <w:lvlJc w:val="left"/>
+      <w:pPr>
+        <w:ind w:left="2232" w:hanging="792"/>
+      </w:pPr>
+    </w:lvl>
+    <w:lvl w:ilvl="5">
+      <w:start w:val="1"/>
+      <w:numFmt w:val="decimal"/>
+      <w:lvlText w:val="%1.%2.%3.%4.%5.%6."/>
+      <w:lvlJc w:val="left"/>
+      <w:pPr>
+        <w:ind w:left="2736" w:hanging="936"/>
+      </w:pPr>
+    </w:lvl>
+    <w:lvl w:ilvl="6">
+      <w:start w:val="1"/>
+      <w:numFmt w:val="decimal"/>
+      <w:lvlText w:val="%1.%2.%3.%4.%5.%6.%7."/>
+      <w:lvlJc w:val="left"/>
+      <w:pPr>
+        <w:ind w:left="3240" w:hanging="1080"/>
+      </w:pPr>
+    </w:lvl>
+    <w:lvl w:ilvl="7">
+      <w:start w:val="1"/>
+      <w:numFmt w:val="decimal"/>
+      <w:lvlText w:val="%1.%2.%3.%4.%5.%6.%7.%8."/>
+      <w:lvlJc w:val="left"/>
+      <w:pPr>
+        <w:ind w:left="3744" w:hanging="1224"/>
+      </w:pPr>
+    </w:lvl>
+    <w:lvl w:ilvl="8">
+      <w:start w:val="1"/>
+      <w:numFmt w:val="decimal"/>
+      <w:lvlText w:val="%1.%2.%3.%4.%5.%6.%7.%8.%9."/>
+      <w:lvlJc w:val="left"/>
+      <w:pPr>
+        <w:ind w:left="4320" w:hanging="1440"/>
+      </w:pPr>
+    </w:lvl>
+  </w:abstractNum>
+  <w:abstractNum w:abstractNumId="7" w15:restartNumberingAfterBreak="0">
     <w:nsid w:val="30E6211B"/>
     <w:multiLevelType w:val="hybridMultilevel"/>
     <w:tmpl w:val="F5905D24"/>
@@ -7564,7 +7231,93 @@
       </w:pPr>
     </w:lvl>
   </w:abstractNum>
-  <w:abstractNum w:abstractNumId="7">
+  <w:abstractNum w:abstractNumId="8" w15:restartNumberingAfterBreak="0">
+    <w:nsid w:val="388C04EB"/>
+    <w:multiLevelType w:val="multilevel"/>
+    <w:tmpl w:val="0407001F"/>
+    <w:lvl w:ilvl="0">
+      <w:start w:val="1"/>
+      <w:numFmt w:val="decimal"/>
+      <w:lvlText w:val="%1."/>
+      <w:lvlJc w:val="left"/>
+      <w:pPr>
+        <w:ind w:left="360" w:hanging="360"/>
+      </w:pPr>
+    </w:lvl>
+    <w:lvl w:ilvl="1">
+      <w:start w:val="1"/>
+      <w:numFmt w:val="decimal"/>
+      <w:lvlText w:val="%1.%2."/>
+      <w:lvlJc w:val="left"/>
+      <w:pPr>
+        <w:ind w:left="792" w:hanging="432"/>
+      </w:pPr>
+    </w:lvl>
+    <w:lvl w:ilvl="2">
+      <w:start w:val="1"/>
+      <w:numFmt w:val="decimal"/>
+      <w:lvlText w:val="%1.%2.%3."/>
+      <w:lvlJc w:val="left"/>
+      <w:pPr>
+        <w:ind w:left="1224" w:hanging="504"/>
+      </w:pPr>
+    </w:lvl>
+    <w:lvl w:ilvl="3">
+      <w:start w:val="1"/>
+      <w:numFmt w:val="decimal"/>
+      <w:lvlText w:val="%1.%2.%3.%4."/>
+      <w:lvlJc w:val="left"/>
+      <w:pPr>
+        <w:ind w:left="1728" w:hanging="648"/>
+      </w:pPr>
+    </w:lvl>
+    <w:lvl w:ilvl="4">
+      <w:start w:val="1"/>
+      <w:numFmt w:val="decimal"/>
+      <w:lvlText w:val="%1.%2.%3.%4.%5."/>
+      <w:lvlJc w:val="left"/>
+      <w:pPr>
+        <w:ind w:left="2232" w:hanging="792"/>
+      </w:pPr>
+    </w:lvl>
+    <w:lvl w:ilvl="5">
+      <w:start w:val="1"/>
+      <w:numFmt w:val="decimal"/>
+      <w:lvlText w:val="%1.%2.%3.%4.%5.%6."/>
+      <w:lvlJc w:val="left"/>
+      <w:pPr>
+        <w:ind w:left="2736" w:hanging="936"/>
+      </w:pPr>
+    </w:lvl>
+    <w:lvl w:ilvl="6">
+      <w:start w:val="1"/>
+      <w:numFmt w:val="decimal"/>
+      <w:lvlText w:val="%1.%2.%3.%4.%5.%6.%7."/>
+      <w:lvlJc w:val="left"/>
+      <w:pPr>
+        <w:ind w:left="3240" w:hanging="1080"/>
+      </w:pPr>
+    </w:lvl>
+    <w:lvl w:ilvl="7">
+      <w:start w:val="1"/>
+      <w:numFmt w:val="decimal"/>
+      <w:lvlText w:val="%1.%2.%3.%4.%5.%6.%7.%8."/>
+      <w:lvlJc w:val="left"/>
+      <w:pPr>
+        <w:ind w:left="3744" w:hanging="1224"/>
+      </w:pPr>
+    </w:lvl>
+    <w:lvl w:ilvl="8">
+      <w:start w:val="1"/>
+      <w:numFmt w:val="decimal"/>
+      <w:lvlText w:val="%1.%2.%3.%4.%5.%6.%7.%8.%9."/>
+      <w:lvlJc w:val="left"/>
+      <w:pPr>
+        <w:ind w:left="4320" w:hanging="1440"/>
+      </w:pPr>
+    </w:lvl>
+  </w:abstractNum>
+  <w:abstractNum w:abstractNumId="9" w15:restartNumberingAfterBreak="0">
     <w:nsid w:val="3C152F6A"/>
     <w:multiLevelType w:val="hybridMultilevel"/>
     <w:tmpl w:val="8F067AAE"/>
@@ -7653,7 +7406,7 @@
       </w:pPr>
     </w:lvl>
   </w:abstractNum>
-  <w:abstractNum w:abstractNumId="8">
+  <w:abstractNum w:abstractNumId="10" w15:restartNumberingAfterBreak="0">
     <w:nsid w:val="4463483B"/>
     <w:multiLevelType w:val="hybridMultilevel"/>
     <w:tmpl w:val="1C86895A"/>
@@ -7742,7 +7495,7 @@
       </w:pPr>
     </w:lvl>
   </w:abstractNum>
-  <w:abstractNum w:abstractNumId="9">
+  <w:abstractNum w:abstractNumId="11" w15:restartNumberingAfterBreak="0">
     <w:nsid w:val="47AD09C1"/>
     <w:multiLevelType w:val="hybridMultilevel"/>
     <w:tmpl w:val="C3205EAE"/>
@@ -7831,7 +7584,7 @@
       </w:pPr>
     </w:lvl>
   </w:abstractNum>
-  <w:abstractNum w:abstractNumId="10">
+  <w:abstractNum w:abstractNumId="12" w15:restartNumberingAfterBreak="0">
     <w:nsid w:val="4ADC2D55"/>
     <w:multiLevelType w:val="hybridMultilevel"/>
     <w:tmpl w:val="C0EA6DE8"/>
@@ -7920,7 +7673,7 @@
       </w:pPr>
     </w:lvl>
   </w:abstractNum>
-  <w:abstractNum w:abstractNumId="11">
+  <w:abstractNum w:abstractNumId="13" w15:restartNumberingAfterBreak="0">
     <w:nsid w:val="5B7724D0"/>
     <w:multiLevelType w:val="hybridMultilevel"/>
     <w:tmpl w:val="2760E3A2"/>
@@ -8009,7 +7762,7 @@
       </w:pPr>
     </w:lvl>
   </w:abstractNum>
-  <w:abstractNum w:abstractNumId="12">
+  <w:abstractNum w:abstractNumId="14" w15:restartNumberingAfterBreak="0">
     <w:nsid w:val="5CD17742"/>
     <w:multiLevelType w:val="hybridMultilevel"/>
     <w:tmpl w:val="7AAC8424"/>
@@ -8098,7 +7851,120 @@
       </w:pPr>
     </w:lvl>
   </w:abstractNum>
-  <w:abstractNum w:abstractNumId="13">
+  <w:abstractNum w:abstractNumId="15" w15:restartNumberingAfterBreak="0">
+    <w:nsid w:val="5E5657FC"/>
+    <w:multiLevelType w:val="multilevel"/>
+    <w:tmpl w:val="3FA4F7B8"/>
+    <w:lvl w:ilvl="0">
+      <w:start w:val="1"/>
+      <w:numFmt w:val="decimal"/>
+      <w:lvlText w:val="%1."/>
+      <w:lvlJc w:val="left"/>
+      <w:pPr>
+        <w:ind w:left="360" w:hanging="360"/>
+      </w:pPr>
+      <w:rPr>
+        <w:rFonts w:hint="default"/>
+      </w:rPr>
+    </w:lvl>
+    <w:lvl w:ilvl="1">
+      <w:start w:val="1"/>
+      <w:numFmt w:val="decimal"/>
+      <w:lvlText w:val="%1.%2."/>
+      <w:lvlJc w:val="left"/>
+      <w:pPr>
+        <w:ind w:left="792" w:hanging="432"/>
+      </w:pPr>
+      <w:rPr>
+        <w:rFonts w:hint="default"/>
+      </w:rPr>
+    </w:lvl>
+    <w:lvl w:ilvl="2">
+      <w:start w:val="1"/>
+      <w:numFmt w:val="decimal"/>
+      <w:lvlText w:val="%1.%2.%3."/>
+      <w:lvlJc w:val="left"/>
+      <w:pPr>
+        <w:ind w:left="1224" w:hanging="504"/>
+      </w:pPr>
+      <w:rPr>
+        <w:rFonts w:hint="default"/>
+      </w:rPr>
+    </w:lvl>
+    <w:lvl w:ilvl="3">
+      <w:start w:val="1"/>
+      <w:numFmt w:val="decimal"/>
+      <w:lvlText w:val="%1.%2.%3.%4."/>
+      <w:lvlJc w:val="left"/>
+      <w:pPr>
+        <w:ind w:left="1728" w:hanging="648"/>
+      </w:pPr>
+      <w:rPr>
+        <w:rFonts w:hint="default"/>
+      </w:rPr>
+    </w:lvl>
+    <w:lvl w:ilvl="4">
+      <w:start w:val="1"/>
+      <w:numFmt w:val="decimal"/>
+      <w:lvlText w:val="%1.%2.%3.%4.%5."/>
+      <w:lvlJc w:val="left"/>
+      <w:pPr>
+        <w:ind w:left="2232" w:hanging="792"/>
+      </w:pPr>
+      <w:rPr>
+        <w:rFonts w:hint="default"/>
+      </w:rPr>
+    </w:lvl>
+    <w:lvl w:ilvl="5">
+      <w:start w:val="1"/>
+      <w:numFmt w:val="decimal"/>
+      <w:lvlText w:val="%1.%2.%3.%4.%5.%6."/>
+      <w:lvlJc w:val="left"/>
+      <w:pPr>
+        <w:ind w:left="2736" w:hanging="936"/>
+      </w:pPr>
+      <w:rPr>
+        <w:rFonts w:hint="default"/>
+      </w:rPr>
+    </w:lvl>
+    <w:lvl w:ilvl="6">
+      <w:start w:val="1"/>
+      <w:numFmt w:val="decimal"/>
+      <w:lvlText w:val="%1.%2.%3.%4.%5.%6.%7."/>
+      <w:lvlJc w:val="left"/>
+      <w:pPr>
+        <w:ind w:left="3240" w:hanging="1080"/>
+      </w:pPr>
+      <w:rPr>
+        <w:rFonts w:hint="default"/>
+      </w:rPr>
+    </w:lvl>
+    <w:lvl w:ilvl="7">
+      <w:start w:val="1"/>
+      <w:numFmt w:val="decimal"/>
+      <w:lvlText w:val="%1.%2.%3.%4.%5.%6.%7.%8."/>
+      <w:lvlJc w:val="left"/>
+      <w:pPr>
+        <w:ind w:left="3744" w:hanging="1224"/>
+      </w:pPr>
+      <w:rPr>
+        <w:rFonts w:hint="default"/>
+      </w:rPr>
+    </w:lvl>
+    <w:lvl w:ilvl="8">
+      <w:start w:val="1"/>
+      <w:numFmt w:val="decimal"/>
+      <w:lvlText w:val="%1.%2.%3.%4.%5.%6.%7.%8.%9."/>
+      <w:lvlJc w:val="left"/>
+      <w:pPr>
+        <w:ind w:left="4320" w:hanging="1440"/>
+      </w:pPr>
+      <w:rPr>
+        <w:rFonts w:hint="default"/>
+      </w:rPr>
+    </w:lvl>
+  </w:abstractNum>
+  <w:abstractNum w:abstractNumId="16" w15:restartNumberingAfterBreak="0">
     <w:nsid w:val="62842A10"/>
     <w:multiLevelType w:val="hybridMultilevel"/>
     <w:tmpl w:val="E364EF28"/>
@@ -8187,7 +8053,7 @@
       </w:pPr>
     </w:lvl>
   </w:abstractNum>
-  <w:abstractNum w:abstractNumId="14">
+  <w:abstractNum w:abstractNumId="17" w15:restartNumberingAfterBreak="0">
     <w:nsid w:val="755D4B7A"/>
     <w:multiLevelType w:val="hybridMultilevel"/>
     <w:tmpl w:val="F5905D24"/>
@@ -8276,7 +8142,7 @@
       </w:pPr>
     </w:lvl>
   </w:abstractNum>
-  <w:abstractNum w:abstractNumId="15">
+  <w:abstractNum w:abstractNumId="18" w15:restartNumberingAfterBreak="0">
     <w:nsid w:val="7B95539E"/>
     <w:multiLevelType w:val="hybridMultilevel"/>
     <w:tmpl w:val="C1F8FCF4"/>
@@ -8366,43 +8232,43 @@
     </w:lvl>
   </w:abstractNum>
   <w:num w:numId="1">
-    <w:abstractNumId w:val="11"/>
+    <w:abstractNumId w:val="13"/>
   </w:num>
   <w:num w:numId="2">
     <w:abstractNumId w:val="2"/>
   </w:num>
   <w:num w:numId="3">
-    <w:abstractNumId w:val="10"/>
+    <w:abstractNumId w:val="12"/>
   </w:num>
   <w:num w:numId="4">
-    <w:abstractNumId w:val="13"/>
+    <w:abstractNumId w:val="16"/>
   </w:num>
   <w:num w:numId="5">
-    <w:abstractNumId w:val="15"/>
+    <w:abstractNumId w:val="18"/>
   </w:num>
   <w:num w:numId="6">
-    <w:abstractNumId w:val="12"/>
+    <w:abstractNumId w:val="14"/>
   </w:num>
   <w:num w:numId="7">
-    <w:abstractNumId w:val="9"/>
+    <w:abstractNumId w:val="11"/>
   </w:num>
   <w:num w:numId="8">
-    <w:abstractNumId w:val="8"/>
+    <w:abstractNumId w:val="10"/>
   </w:num>
   <w:num w:numId="9">
     <w:abstractNumId w:val="0"/>
   </w:num>
   <w:num w:numId="10">
-    <w:abstractNumId w:val="6"/>
+    <w:abstractNumId w:val="7"/>
   </w:num>
   <w:num w:numId="11">
-    <w:abstractNumId w:val="14"/>
+    <w:abstractNumId w:val="17"/>
   </w:num>
   <w:num w:numId="12">
     <w:abstractNumId w:val="1"/>
   </w:num>
   <w:num w:numId="13">
-    <w:abstractNumId w:val="7"/>
+    <w:abstractNumId w:val="9"/>
   </w:num>
   <w:num w:numId="14">
     <w:abstractNumId w:val="3"/>
@@ -8412,6 +8278,15 @@
   </w:num>
   <w:num w:numId="16">
     <w:abstractNumId w:val="5"/>
+  </w:num>
+  <w:num w:numId="17">
+    <w:abstractNumId w:val="6"/>
+  </w:num>
+  <w:num w:numId="18">
+    <w:abstractNumId w:val="8"/>
+  </w:num>
+  <w:num w:numId="19">
+    <w:abstractNumId w:val="15"/>
   </w:num>
 </w:numbering>
 </file>
@@ -8861,7 +8736,6 @@
   <w:style w:type="character" w:default="1" w:styleId="Absatz-Standardschriftart">
     <w:name w:val="Default Paragraph Font"/>
     <w:uiPriority w:val="1"/>
-    <w:semiHidden/>
     <w:unhideWhenUsed/>
   </w:style>
   <w:style w:type="table" w:default="1" w:styleId="NormaleTabelle">
@@ -9074,7 +8948,6 @@
       <w:spacing w:after="0" w:line="240" w:lineRule="auto"/>
     </w:pPr>
     <w:tblPr>
-      <w:tblInd w:w="0" w:type="dxa"/>
       <w:tblBorders>
         <w:top w:val="single" w:sz="4" w:space="0" w:color="auto"/>
         <w:left w:val="single" w:sz="4" w:space="0" w:color="auto"/>
@@ -9083,12 +8956,6 @@
         <w:insideH w:val="single" w:sz="4" w:space="0" w:color="auto"/>
         <w:insideV w:val="single" w:sz="4" w:space="0" w:color="auto"/>
       </w:tblBorders>
-      <w:tblCellMar>
-        <w:top w:w="0" w:type="dxa"/>
-        <w:left w:w="108" w:type="dxa"/>
-        <w:bottom w:w="0" w:type="dxa"/>
-        <w:right w:w="108" w:type="dxa"/>
-      </w:tblCellMar>
     </w:tblPr>
   </w:style>
   <w:style w:type="paragraph" w:styleId="Kopfzeile">
@@ -9478,7 +9345,7 @@
 </file>
 
 <file path=customXml/itemProps1.xml><?xml version="1.0" encoding="utf-8"?>
-<ds:datastoreItem xmlns:ds="http://schemas.openxmlformats.org/officeDocument/2006/customXml" ds:itemID="{A52E8B35-12ED-4854-9787-D0C81F8DFA46}">
+<ds:datastoreItem xmlns:ds="http://schemas.openxmlformats.org/officeDocument/2006/customXml" ds:itemID="{E7965F34-13EB-4234-B43A-479C69AA4F3A}">
   <ds:schemaRefs>
     <ds:schemaRef ds:uri="http://schemas.openxmlformats.org/officeDocument/2006/bibliography"/>
   </ds:schemaRefs>
